--- a/G04项目组/受控文档/项目计划/PRD2018-G04-需求开发计划.docx
+++ b/G04项目组/受控文档/项目计划/PRD2018-G04-需求开发计划.docx
@@ -54811,7 +54811,7 @@
           <w:rFonts w:ascii="宋体" w:eastAsia="宋体" w:hAnsi="宋体" w:hint="eastAsia"/>
           <w:szCs w:val="21"/>
         </w:rPr>
-        <w:t>通过微信和</w:t>
+        <w:t>通过微信</w:t>
       </w:r>
       <w:proofErr w:type="gramEnd"/>
       <w:r>
@@ -54819,7 +54819,7 @@
           <w:rFonts w:ascii="宋体" w:eastAsia="宋体" w:hAnsi="宋体" w:hint="eastAsia"/>
           <w:szCs w:val="21"/>
         </w:rPr>
-        <w:t>邮箱来和客户保持联系。</w:t>
+        <w:t>和邮箱来和客户保持联系。</w:t>
       </w:r>
     </w:p>
     <w:p>
@@ -59893,8 +59893,26 @@
         <w:rPr>
           <w:rFonts w:ascii="宋体" w:eastAsia="宋体" w:hAnsi="宋体" w:hint="eastAsia"/>
         </w:rPr>
-        <w:t>根据对课程教学辅助网站项目的风险优先级排序中，我们可以接受最后两个等级最低的风险，即“需求镀金”以及“外购构件缺陷”这两个风险。</w:t>
-      </w:r>
+        <w:t>根据对课程教学辅助网站项目的风险优先级排序中，我们可以接受最后两个等级最低的风险</w:t>
+      </w:r>
+      <w:del w:id="679" w:author="微软用户" w:date="2018-11-04T09:55:00Z">
+        <w:r>
+          <w:rPr>
+            <w:rFonts w:ascii="宋体" w:eastAsia="宋体" w:hAnsi="宋体" w:hint="eastAsia"/>
+          </w:rPr>
+          <w:delText>，即“需求镀金”以及“外购构件缺陷”这两个风险。</w:delText>
+        </w:r>
+      </w:del>
+      <w:ins w:id="680" w:author="微软用户" w:date="2018-11-04T09:55:00Z">
+        <w:r>
+          <w:rPr>
+            <w:rFonts w:ascii="宋体" w:eastAsia="宋体" w:hAnsi="宋体" w:hint="eastAsia"/>
+          </w:rPr>
+          <w:t>。</w:t>
+        </w:r>
+      </w:ins>
+      <w:bookmarkStart w:id="681" w:name="_GoBack"/>
+      <w:bookmarkEnd w:id="681"/>
     </w:p>
     <w:p>
       <w:pPr>
@@ -59903,111 +59921,14 @@
           <w:rFonts w:ascii="宋体" w:eastAsia="宋体" w:hAnsi="宋体"/>
         </w:rPr>
       </w:pPr>
-      <w:bookmarkStart w:id="679" w:name="_Toc526616678"/>
-      <w:bookmarkStart w:id="680" w:name="_Toc526025184"/>
-      <w:bookmarkStart w:id="681" w:name="_Toc529008448"/>
+      <w:bookmarkStart w:id="682" w:name="_Toc526616678"/>
+      <w:bookmarkStart w:id="683" w:name="_Toc526025184"/>
+      <w:bookmarkStart w:id="684" w:name="_Toc529008448"/>
       <w:r>
         <w:rPr>
           <w:rFonts w:ascii="宋体" w:eastAsia="宋体" w:hAnsi="宋体" w:hint="eastAsia"/>
         </w:rPr>
         <w:t>7.3.2规避风险</w:t>
-      </w:r>
-      <w:bookmarkEnd w:id="679"/>
-      <w:bookmarkEnd w:id="680"/>
-      <w:bookmarkEnd w:id="681"/>
-    </w:p>
-    <w:p>
-      <w:pPr>
-        <w:numPr>
-          <w:ilvl w:val="0"/>
-          <w:numId w:val="22"/>
-        </w:numPr>
-        <w:rPr>
-          <w:rFonts w:ascii="宋体" w:eastAsia="宋体" w:hAnsi="宋体"/>
-          <w:szCs w:val="21"/>
-        </w:rPr>
-      </w:pPr>
-      <w:r>
-        <w:rPr>
-          <w:rFonts w:ascii="宋体" w:eastAsia="宋体" w:hAnsi="宋体" w:hint="eastAsia"/>
-          <w:szCs w:val="21"/>
-        </w:rPr>
-        <w:t>尽可能多的让用户代表和项目下达者参与到项目中来，在项目的开发过程中不断确认需求轨道，以免项目的方向发生偏移；</w:t>
-      </w:r>
-    </w:p>
-    <w:p>
-      <w:pPr>
-        <w:numPr>
-          <w:ilvl w:val="0"/>
-          <w:numId w:val="22"/>
-        </w:numPr>
-        <w:rPr>
-          <w:rFonts w:ascii="宋体" w:eastAsia="宋体" w:hAnsi="宋体"/>
-          <w:szCs w:val="21"/>
-        </w:rPr>
-      </w:pPr>
-      <w:r>
-        <w:rPr>
-          <w:rFonts w:ascii="宋体" w:eastAsia="宋体" w:hAnsi="宋体" w:hint="eastAsia"/>
-          <w:szCs w:val="21"/>
-        </w:rPr>
-        <w:t>在课余时间，小组成员尽可能多的进行知识技术层面上的学习，努力将一些必要技术及所需软件做到可以运用的程度；</w:t>
-      </w:r>
-    </w:p>
-    <w:p>
-      <w:pPr>
-        <w:numPr>
-          <w:ilvl w:val="0"/>
-          <w:numId w:val="22"/>
-        </w:numPr>
-        <w:rPr>
-          <w:rFonts w:ascii="宋体" w:eastAsia="宋体" w:hAnsi="宋体"/>
-          <w:szCs w:val="21"/>
-        </w:rPr>
-      </w:pPr>
-      <w:r>
-        <w:rPr>
-          <w:rFonts w:ascii="宋体" w:eastAsia="宋体" w:hAnsi="宋体" w:hint="eastAsia"/>
-          <w:szCs w:val="21"/>
-        </w:rPr>
-        <w:lastRenderedPageBreak/>
-        <w:t>小组成员之间在项目的分工上尽可能多的进行沟通与了解，项目经理在项目的开发过程中要时刻注意项目的进行速度与质量；</w:t>
-      </w:r>
-    </w:p>
-    <w:p>
-      <w:pPr>
-        <w:numPr>
-          <w:ilvl w:val="0"/>
-          <w:numId w:val="22"/>
-        </w:numPr>
-        <w:rPr>
-          <w:rFonts w:ascii="宋体" w:eastAsia="宋体" w:hAnsi="宋体"/>
-          <w:szCs w:val="21"/>
-        </w:rPr>
-      </w:pPr>
-      <w:r>
-        <w:rPr>
-          <w:rFonts w:ascii="宋体" w:eastAsia="宋体" w:hAnsi="宋体" w:hint="eastAsia"/>
-          <w:szCs w:val="21"/>
-        </w:rPr>
-        <w:t>小组要尽可能多地开展项目会议，每周保证至少2次会议，讨论本项目进展、阶段性方向以及目标。</w:t>
-      </w:r>
-    </w:p>
-    <w:p>
-      <w:pPr>
-        <w:pStyle w:val="5"/>
-        <w:rPr>
-          <w:rFonts w:ascii="宋体" w:eastAsia="宋体" w:hAnsi="宋体"/>
-        </w:rPr>
-      </w:pPr>
-      <w:bookmarkStart w:id="682" w:name="_Toc526616679"/>
-      <w:bookmarkStart w:id="683" w:name="_Toc526025185"/>
-      <w:bookmarkStart w:id="684" w:name="_Toc529008449"/>
-      <w:r>
-        <w:rPr>
-          <w:rFonts w:ascii="宋体" w:eastAsia="宋体" w:hAnsi="宋体" w:hint="eastAsia"/>
-        </w:rPr>
-        <w:t>7.3.3降低风险</w:t>
       </w:r>
       <w:bookmarkEnd w:id="682"/>
       <w:bookmarkEnd w:id="683"/>
@@ -60017,51 +59938,77 @@
       <w:pPr>
         <w:numPr>
           <w:ilvl w:val="0"/>
-          <w:numId w:val="23"/>
+          <w:numId w:val="22"/>
         </w:numPr>
         <w:rPr>
           <w:rFonts w:ascii="宋体" w:eastAsia="宋体" w:hAnsi="宋体"/>
+          <w:szCs w:val="21"/>
         </w:rPr>
       </w:pPr>
       <w:r>
         <w:rPr>
           <w:rFonts w:ascii="宋体" w:eastAsia="宋体" w:hAnsi="宋体" w:hint="eastAsia"/>
-        </w:rPr>
-        <w:t>小组成员在各自任务到deadline之前一天，不时向项目经理回报工作进程；在deadline截止时，将各自负责的任务上交给文档管理员整合，再由项目经理审核；</w:t>
+          <w:szCs w:val="21"/>
+        </w:rPr>
+        <w:t>尽可能多的让用户代表和项目下达者参与到项目中来，在项目的开发过程中不断确认需求轨道，以免项目的方向发生偏移；</w:t>
       </w:r>
     </w:p>
     <w:p>
       <w:pPr>
         <w:numPr>
           <w:ilvl w:val="0"/>
-          <w:numId w:val="23"/>
+          <w:numId w:val="22"/>
         </w:numPr>
         <w:rPr>
           <w:rFonts w:ascii="宋体" w:eastAsia="宋体" w:hAnsi="宋体"/>
+          <w:szCs w:val="21"/>
         </w:rPr>
       </w:pPr>
       <w:r>
         <w:rPr>
           <w:rFonts w:ascii="宋体" w:eastAsia="宋体" w:hAnsi="宋体" w:hint="eastAsia"/>
-        </w:rPr>
-        <w:t>小组之间可以建立起一定的奖惩制度，比如任务上交超时，就需要罚钱，任务完成的出色，给以一定的奖励；然后可以隔几周进行一次Team Building，融洽团队成员间关系；</w:t>
+          <w:szCs w:val="21"/>
+        </w:rPr>
+        <w:t>在课余时间，小组成员尽可能多的进行知识技术层面上的学习，努力将一些必要技术及所需软件做到可以运用的程度；</w:t>
       </w:r>
     </w:p>
     <w:p>
       <w:pPr>
         <w:numPr>
           <w:ilvl w:val="0"/>
-          <w:numId w:val="23"/>
+          <w:numId w:val="22"/>
         </w:numPr>
         <w:rPr>
           <w:rFonts w:ascii="宋体" w:eastAsia="宋体" w:hAnsi="宋体"/>
+          <w:szCs w:val="21"/>
         </w:rPr>
       </w:pPr>
       <w:r>
         <w:rPr>
           <w:rFonts w:ascii="宋体" w:eastAsia="宋体" w:hAnsi="宋体" w:hint="eastAsia"/>
-        </w:rPr>
-        <w:t>在项目进行的过程中尽可能多的让用户代表和项目下达者参与到项目中来，以保证项目方向不发生偏差</w:t>
+          <w:szCs w:val="21"/>
+        </w:rPr>
+        <w:lastRenderedPageBreak/>
+        <w:t>小组成员之间在项目的分工上尽可能多的进行沟通与了解，项目经理在项目的开发过程中要时刻注意项目的进行速度与质量；</w:t>
+      </w:r>
+    </w:p>
+    <w:p>
+      <w:pPr>
+        <w:numPr>
+          <w:ilvl w:val="0"/>
+          <w:numId w:val="22"/>
+        </w:numPr>
+        <w:rPr>
+          <w:rFonts w:ascii="宋体" w:eastAsia="宋体" w:hAnsi="宋体"/>
+          <w:szCs w:val="21"/>
+        </w:rPr>
+      </w:pPr>
+      <w:r>
+        <w:rPr>
+          <w:rFonts w:ascii="宋体" w:eastAsia="宋体" w:hAnsi="宋体" w:hint="eastAsia"/>
+          <w:szCs w:val="21"/>
+        </w:rPr>
+        <w:t>小组要尽可能多地开展项目会议，每周保证至少2次会议，讨论本项目进展、阶段性方向以及目标。</w:t>
       </w:r>
     </w:p>
     <w:p>
@@ -60071,14 +60018,14 @@
           <w:rFonts w:ascii="宋体" w:eastAsia="宋体" w:hAnsi="宋体"/>
         </w:rPr>
       </w:pPr>
-      <w:bookmarkStart w:id="685" w:name="_Toc526616680"/>
-      <w:bookmarkStart w:id="686" w:name="_Toc526025186"/>
-      <w:bookmarkStart w:id="687" w:name="_Toc529008450"/>
-      <w:r>
-        <w:rPr>
-          <w:rFonts w:ascii="宋体" w:eastAsia="宋体" w:hAnsi="宋体" w:hint="eastAsia"/>
-        </w:rPr>
-        <w:t>7.3.4转移风险</w:t>
+      <w:bookmarkStart w:id="685" w:name="_Toc526616679"/>
+      <w:bookmarkStart w:id="686" w:name="_Toc526025185"/>
+      <w:bookmarkStart w:id="687" w:name="_Toc529008449"/>
+      <w:r>
+        <w:rPr>
+          <w:rFonts w:ascii="宋体" w:eastAsia="宋体" w:hAnsi="宋体" w:hint="eastAsia"/>
+        </w:rPr>
+        <w:t>7.3.3降低风险</w:t>
       </w:r>
       <w:bookmarkEnd w:id="685"/>
       <w:bookmarkEnd w:id="686"/>
@@ -60088,6 +60035,77 @@
       <w:pPr>
         <w:numPr>
           <w:ilvl w:val="0"/>
+          <w:numId w:val="23"/>
+        </w:numPr>
+        <w:rPr>
+          <w:rFonts w:ascii="宋体" w:eastAsia="宋体" w:hAnsi="宋体"/>
+        </w:rPr>
+      </w:pPr>
+      <w:r>
+        <w:rPr>
+          <w:rFonts w:ascii="宋体" w:eastAsia="宋体" w:hAnsi="宋体" w:hint="eastAsia"/>
+        </w:rPr>
+        <w:t>小组成员在各自任务到deadline之前一天，不时向项目经理回报工作进程；在deadline截止时，将各自负责的任务上交给文档管理员整合，再由项目经理审核；</w:t>
+      </w:r>
+    </w:p>
+    <w:p>
+      <w:pPr>
+        <w:numPr>
+          <w:ilvl w:val="0"/>
+          <w:numId w:val="23"/>
+        </w:numPr>
+        <w:rPr>
+          <w:rFonts w:ascii="宋体" w:eastAsia="宋体" w:hAnsi="宋体"/>
+        </w:rPr>
+      </w:pPr>
+      <w:r>
+        <w:rPr>
+          <w:rFonts w:ascii="宋体" w:eastAsia="宋体" w:hAnsi="宋体" w:hint="eastAsia"/>
+        </w:rPr>
+        <w:t>小组之间可以建立起一定的奖惩制度，比如任务上交超时，就需要罚钱，任务完成的出色，给以一定的奖励；然后可以隔几周进行一次Team Building，融洽团队成员间关系；</w:t>
+      </w:r>
+    </w:p>
+    <w:p>
+      <w:pPr>
+        <w:numPr>
+          <w:ilvl w:val="0"/>
+          <w:numId w:val="23"/>
+        </w:numPr>
+        <w:rPr>
+          <w:rFonts w:ascii="宋体" w:eastAsia="宋体" w:hAnsi="宋体"/>
+        </w:rPr>
+      </w:pPr>
+      <w:r>
+        <w:rPr>
+          <w:rFonts w:ascii="宋体" w:eastAsia="宋体" w:hAnsi="宋体" w:hint="eastAsia"/>
+        </w:rPr>
+        <w:t>在项目进行的过程中尽可能多的让用户代表和项目下达者参与到项目中来，以保证项目方向不发生偏差</w:t>
+      </w:r>
+    </w:p>
+    <w:p>
+      <w:pPr>
+        <w:pStyle w:val="5"/>
+        <w:rPr>
+          <w:rFonts w:ascii="宋体" w:eastAsia="宋体" w:hAnsi="宋体"/>
+        </w:rPr>
+      </w:pPr>
+      <w:bookmarkStart w:id="688" w:name="_Toc526616680"/>
+      <w:bookmarkStart w:id="689" w:name="_Toc526025186"/>
+      <w:bookmarkStart w:id="690" w:name="_Toc529008450"/>
+      <w:r>
+        <w:rPr>
+          <w:rFonts w:ascii="宋体" w:eastAsia="宋体" w:hAnsi="宋体" w:hint="eastAsia"/>
+        </w:rPr>
+        <w:t>7.3.4转移风险</w:t>
+      </w:r>
+      <w:bookmarkEnd w:id="688"/>
+      <w:bookmarkEnd w:id="689"/>
+      <w:bookmarkEnd w:id="690"/>
+    </w:p>
+    <w:p>
+      <w:pPr>
+        <w:numPr>
+          <w:ilvl w:val="0"/>
           <w:numId w:val="24"/>
         </w:numPr>
         <w:rPr>
@@ -60108,26 +60126,23 @@
           <w:rFonts w:ascii="宋体" w:eastAsia="宋体" w:hAnsi="宋体"/>
         </w:rPr>
       </w:pPr>
-      <w:bookmarkStart w:id="688" w:name="_Toc526616681"/>
-      <w:bookmarkStart w:id="689" w:name="_Toc526616523"/>
-      <w:bookmarkStart w:id="690" w:name="_Toc526025187"/>
-      <w:bookmarkStart w:id="691" w:name="_Toc526024970"/>
-      <w:bookmarkStart w:id="692" w:name="_Toc526024844"/>
-      <w:bookmarkStart w:id="693" w:name="_Toc526024431"/>
-      <w:bookmarkStart w:id="694" w:name="_Toc526017453"/>
-      <w:bookmarkStart w:id="695" w:name="_Toc526017416"/>
-      <w:bookmarkStart w:id="696" w:name="_Toc526017373"/>
-      <w:bookmarkStart w:id="697" w:name="_Toc497416144"/>
-      <w:bookmarkStart w:id="698" w:name="_Toc529008451"/>
+      <w:bookmarkStart w:id="691" w:name="_Toc526616681"/>
+      <w:bookmarkStart w:id="692" w:name="_Toc526616523"/>
+      <w:bookmarkStart w:id="693" w:name="_Toc526025187"/>
+      <w:bookmarkStart w:id="694" w:name="_Toc526024970"/>
+      <w:bookmarkStart w:id="695" w:name="_Toc526024844"/>
+      <w:bookmarkStart w:id="696" w:name="_Toc526024431"/>
+      <w:bookmarkStart w:id="697" w:name="_Toc526017453"/>
+      <w:bookmarkStart w:id="698" w:name="_Toc526017416"/>
+      <w:bookmarkStart w:id="699" w:name="_Toc526017373"/>
+      <w:bookmarkStart w:id="700" w:name="_Toc497416144"/>
+      <w:bookmarkStart w:id="701" w:name="_Toc529008451"/>
       <w:r>
         <w:rPr>
           <w:rFonts w:ascii="宋体" w:eastAsia="宋体" w:hAnsi="宋体" w:hint="eastAsia"/>
         </w:rPr>
         <w:t>7.4风险监督</w:t>
       </w:r>
-      <w:bookmarkEnd w:id="688"/>
-      <w:bookmarkEnd w:id="689"/>
-      <w:bookmarkEnd w:id="690"/>
       <w:bookmarkEnd w:id="691"/>
       <w:bookmarkEnd w:id="692"/>
       <w:bookmarkEnd w:id="693"/>
@@ -60136,6 +60151,9 @@
       <w:bookmarkEnd w:id="696"/>
       <w:bookmarkEnd w:id="697"/>
       <w:bookmarkEnd w:id="698"/>
+      <w:bookmarkEnd w:id="699"/>
+      <w:bookmarkEnd w:id="700"/>
+      <w:bookmarkEnd w:id="701"/>
     </w:p>
     <w:p>
       <w:pPr>
@@ -60144,18 +60162,18 @@
           <w:rFonts w:ascii="宋体" w:eastAsia="宋体" w:hAnsi="宋体"/>
         </w:rPr>
       </w:pPr>
-      <w:bookmarkStart w:id="699" w:name="_Toc526616682"/>
-      <w:bookmarkStart w:id="700" w:name="_Toc526025188"/>
-      <w:bookmarkStart w:id="701" w:name="_Toc529008452"/>
+      <w:bookmarkStart w:id="702" w:name="_Toc526616682"/>
+      <w:bookmarkStart w:id="703" w:name="_Toc526025188"/>
+      <w:bookmarkStart w:id="704" w:name="_Toc529008452"/>
       <w:r>
         <w:rPr>
           <w:rFonts w:ascii="宋体" w:eastAsia="宋体" w:hAnsi="宋体" w:hint="eastAsia"/>
         </w:rPr>
         <w:t>7.4.1应急</w:t>
       </w:r>
-      <w:bookmarkEnd w:id="699"/>
-      <w:bookmarkEnd w:id="700"/>
-      <w:bookmarkEnd w:id="701"/>
+      <w:bookmarkEnd w:id="702"/>
+      <w:bookmarkEnd w:id="703"/>
+      <w:bookmarkEnd w:id="704"/>
     </w:p>
     <w:p>
       <w:pPr>
@@ -60243,18 +60261,18 @@
           <w:rFonts w:ascii="宋体" w:eastAsia="宋体" w:hAnsi="宋体"/>
         </w:rPr>
       </w:pPr>
-      <w:bookmarkStart w:id="702" w:name="_Toc526616683"/>
-      <w:bookmarkStart w:id="703" w:name="_Toc526025189"/>
-      <w:bookmarkStart w:id="704" w:name="_Toc529008453"/>
+      <w:bookmarkStart w:id="705" w:name="_Toc526616683"/>
+      <w:bookmarkStart w:id="706" w:name="_Toc526025189"/>
+      <w:bookmarkStart w:id="707" w:name="_Toc529008453"/>
       <w:r>
         <w:rPr>
           <w:rFonts w:ascii="宋体" w:eastAsia="宋体" w:hAnsi="宋体" w:hint="eastAsia"/>
         </w:rPr>
         <w:t>7.4.2创建和维护风险记录</w:t>
       </w:r>
-      <w:bookmarkEnd w:id="702"/>
-      <w:bookmarkEnd w:id="703"/>
-      <w:bookmarkEnd w:id="704"/>
+      <w:bookmarkEnd w:id="705"/>
+      <w:bookmarkEnd w:id="706"/>
+      <w:bookmarkEnd w:id="707"/>
     </w:p>
     <w:p>
       <w:pPr>
@@ -60304,16 +60322,16 @@
           <w:szCs w:val="44"/>
         </w:rPr>
       </w:pPr>
-      <w:bookmarkStart w:id="705" w:name="_Toc526017374"/>
-      <w:bookmarkStart w:id="706" w:name="_Toc526017417"/>
-      <w:bookmarkStart w:id="707" w:name="_Toc526017454"/>
-      <w:bookmarkStart w:id="708" w:name="_Toc526024432"/>
-      <w:bookmarkStart w:id="709" w:name="_Toc526024845"/>
-      <w:bookmarkStart w:id="710" w:name="_Toc526024971"/>
-      <w:bookmarkStart w:id="711" w:name="_Toc526025190"/>
-      <w:bookmarkStart w:id="712" w:name="_Toc526616524"/>
-      <w:bookmarkStart w:id="713" w:name="_Toc526616684"/>
-      <w:bookmarkStart w:id="714" w:name="_Toc529008454"/>
+      <w:bookmarkStart w:id="708" w:name="_Toc526017374"/>
+      <w:bookmarkStart w:id="709" w:name="_Toc526017417"/>
+      <w:bookmarkStart w:id="710" w:name="_Toc526017454"/>
+      <w:bookmarkStart w:id="711" w:name="_Toc526024432"/>
+      <w:bookmarkStart w:id="712" w:name="_Toc526024845"/>
+      <w:bookmarkStart w:id="713" w:name="_Toc526024971"/>
+      <w:bookmarkStart w:id="714" w:name="_Toc526025190"/>
+      <w:bookmarkStart w:id="715" w:name="_Toc526616524"/>
+      <w:bookmarkStart w:id="716" w:name="_Toc526616684"/>
+      <w:bookmarkStart w:id="717" w:name="_Toc529008454"/>
       <w:r>
         <w:rPr>
           <w:rStyle w:val="30"/>
@@ -60366,9 +60384,6 @@
         <w:t>人力资源计划</w:t>
       </w:r>
       <w:bookmarkEnd w:id="609"/>
-      <w:bookmarkEnd w:id="705"/>
-      <w:bookmarkEnd w:id="706"/>
-      <w:bookmarkEnd w:id="707"/>
       <w:bookmarkEnd w:id="708"/>
       <w:bookmarkEnd w:id="709"/>
       <w:bookmarkEnd w:id="710"/>
@@ -60376,6 +60391,9 @@
       <w:bookmarkEnd w:id="712"/>
       <w:bookmarkEnd w:id="713"/>
       <w:bookmarkEnd w:id="714"/>
+      <w:bookmarkEnd w:id="715"/>
+      <w:bookmarkEnd w:id="716"/>
+      <w:bookmarkEnd w:id="717"/>
     </w:p>
     <w:p>
       <w:pPr>
@@ -60384,17 +60402,17 @@
           <w:rFonts w:ascii="宋体" w:eastAsia="宋体" w:hAnsi="宋体"/>
         </w:rPr>
       </w:pPr>
-      <w:bookmarkStart w:id="715" w:name="_Toc497416146"/>
-      <w:bookmarkStart w:id="716" w:name="_Toc526017375"/>
-      <w:bookmarkStart w:id="717" w:name="_Toc526017418"/>
-      <w:bookmarkStart w:id="718" w:name="_Toc526017455"/>
-      <w:bookmarkStart w:id="719" w:name="_Toc526024433"/>
-      <w:bookmarkStart w:id="720" w:name="_Toc526024846"/>
-      <w:bookmarkStart w:id="721" w:name="_Toc526024972"/>
-      <w:bookmarkStart w:id="722" w:name="_Toc526025191"/>
-      <w:bookmarkStart w:id="723" w:name="_Toc526616525"/>
-      <w:bookmarkStart w:id="724" w:name="_Toc526616685"/>
-      <w:bookmarkStart w:id="725" w:name="_Toc529008455"/>
+      <w:bookmarkStart w:id="718" w:name="_Toc497416146"/>
+      <w:bookmarkStart w:id="719" w:name="_Toc526017375"/>
+      <w:bookmarkStart w:id="720" w:name="_Toc526017418"/>
+      <w:bookmarkStart w:id="721" w:name="_Toc526017455"/>
+      <w:bookmarkStart w:id="722" w:name="_Toc526024433"/>
+      <w:bookmarkStart w:id="723" w:name="_Toc526024846"/>
+      <w:bookmarkStart w:id="724" w:name="_Toc526024972"/>
+      <w:bookmarkStart w:id="725" w:name="_Toc526025191"/>
+      <w:bookmarkStart w:id="726" w:name="_Toc526616525"/>
+      <w:bookmarkStart w:id="727" w:name="_Toc526616685"/>
+      <w:bookmarkStart w:id="728" w:name="_Toc529008455"/>
       <w:r>
         <w:rPr>
           <w:rFonts w:ascii="宋体" w:eastAsia="宋体" w:hAnsi="宋体"/>
@@ -60407,9 +60425,6 @@
         </w:rPr>
         <w:t>人员特征分析</w:t>
       </w:r>
-      <w:bookmarkEnd w:id="715"/>
-      <w:bookmarkEnd w:id="716"/>
-      <w:bookmarkEnd w:id="717"/>
       <w:bookmarkEnd w:id="718"/>
       <w:bookmarkEnd w:id="719"/>
       <w:bookmarkEnd w:id="720"/>
@@ -60418,6 +60433,9 @@
       <w:bookmarkEnd w:id="723"/>
       <w:bookmarkEnd w:id="724"/>
       <w:bookmarkEnd w:id="725"/>
+      <w:bookmarkEnd w:id="726"/>
+      <w:bookmarkEnd w:id="727"/>
+      <w:bookmarkEnd w:id="728"/>
     </w:p>
     <w:p>
       <w:pPr>
@@ -60547,17 +60565,17 @@
           <w:rFonts w:ascii="宋体" w:eastAsia="宋体" w:hAnsi="宋体"/>
         </w:rPr>
       </w:pPr>
-      <w:bookmarkStart w:id="726" w:name="_Toc497416147"/>
-      <w:bookmarkStart w:id="727" w:name="_Toc526017376"/>
-      <w:bookmarkStart w:id="728" w:name="_Toc526017419"/>
-      <w:bookmarkStart w:id="729" w:name="_Toc526017456"/>
-      <w:bookmarkStart w:id="730" w:name="_Toc526024434"/>
-      <w:bookmarkStart w:id="731" w:name="_Toc526024847"/>
-      <w:bookmarkStart w:id="732" w:name="_Toc526024973"/>
-      <w:bookmarkStart w:id="733" w:name="_Toc526025192"/>
-      <w:bookmarkStart w:id="734" w:name="_Toc526616526"/>
-      <w:bookmarkStart w:id="735" w:name="_Toc526616686"/>
-      <w:bookmarkStart w:id="736" w:name="_Toc529008456"/>
+      <w:bookmarkStart w:id="729" w:name="_Toc497416147"/>
+      <w:bookmarkStart w:id="730" w:name="_Toc526017376"/>
+      <w:bookmarkStart w:id="731" w:name="_Toc526017419"/>
+      <w:bookmarkStart w:id="732" w:name="_Toc526017456"/>
+      <w:bookmarkStart w:id="733" w:name="_Toc526024434"/>
+      <w:bookmarkStart w:id="734" w:name="_Toc526024847"/>
+      <w:bookmarkStart w:id="735" w:name="_Toc526024973"/>
+      <w:bookmarkStart w:id="736" w:name="_Toc526025192"/>
+      <w:bookmarkStart w:id="737" w:name="_Toc526616526"/>
+      <w:bookmarkStart w:id="738" w:name="_Toc526616686"/>
+      <w:bookmarkStart w:id="739" w:name="_Toc529008456"/>
       <w:r>
         <w:rPr>
           <w:rFonts w:ascii="宋体" w:eastAsia="宋体" w:hAnsi="宋体"/>
@@ -60570,9 +60588,6 @@
         </w:rPr>
         <w:t>人员资源工作流程</w:t>
       </w:r>
-      <w:bookmarkEnd w:id="726"/>
-      <w:bookmarkEnd w:id="727"/>
-      <w:bookmarkEnd w:id="728"/>
       <w:bookmarkEnd w:id="729"/>
       <w:bookmarkEnd w:id="730"/>
       <w:bookmarkEnd w:id="731"/>
@@ -60581,6 +60596,9 @@
       <w:bookmarkEnd w:id="734"/>
       <w:bookmarkEnd w:id="735"/>
       <w:bookmarkEnd w:id="736"/>
+      <w:bookmarkEnd w:id="737"/>
+      <w:bookmarkEnd w:id="738"/>
+      <w:bookmarkEnd w:id="739"/>
     </w:p>
     <w:p>
       <w:pPr>
@@ -60616,17 +60634,17 @@
           <w:rFonts w:ascii="宋体" w:eastAsia="宋体" w:hAnsi="宋体"/>
         </w:rPr>
       </w:pPr>
-      <w:bookmarkStart w:id="737" w:name="_Toc497416148"/>
-      <w:bookmarkStart w:id="738" w:name="_Toc526017377"/>
-      <w:bookmarkStart w:id="739" w:name="_Toc526017420"/>
-      <w:bookmarkStart w:id="740" w:name="_Toc526017457"/>
-      <w:bookmarkStart w:id="741" w:name="_Toc526024435"/>
-      <w:bookmarkStart w:id="742" w:name="_Toc526024848"/>
-      <w:bookmarkStart w:id="743" w:name="_Toc526024974"/>
-      <w:bookmarkStart w:id="744" w:name="_Toc526025193"/>
-      <w:bookmarkStart w:id="745" w:name="_Toc526616527"/>
-      <w:bookmarkStart w:id="746" w:name="_Toc526616687"/>
-      <w:bookmarkStart w:id="747" w:name="_Toc529008457"/>
+      <w:bookmarkStart w:id="740" w:name="_Toc497416148"/>
+      <w:bookmarkStart w:id="741" w:name="_Toc526017377"/>
+      <w:bookmarkStart w:id="742" w:name="_Toc526017420"/>
+      <w:bookmarkStart w:id="743" w:name="_Toc526017457"/>
+      <w:bookmarkStart w:id="744" w:name="_Toc526024435"/>
+      <w:bookmarkStart w:id="745" w:name="_Toc526024848"/>
+      <w:bookmarkStart w:id="746" w:name="_Toc526024974"/>
+      <w:bookmarkStart w:id="747" w:name="_Toc526025193"/>
+      <w:bookmarkStart w:id="748" w:name="_Toc526616527"/>
+      <w:bookmarkStart w:id="749" w:name="_Toc526616687"/>
+      <w:bookmarkStart w:id="750" w:name="_Toc529008457"/>
       <w:r>
         <w:rPr>
           <w:rFonts w:ascii="宋体" w:eastAsia="宋体" w:hAnsi="宋体"/>
@@ -60639,9 +60657,6 @@
         </w:rPr>
         <w:t>人员分工</w:t>
       </w:r>
-      <w:bookmarkEnd w:id="737"/>
-      <w:bookmarkEnd w:id="738"/>
-      <w:bookmarkEnd w:id="739"/>
       <w:bookmarkEnd w:id="740"/>
       <w:bookmarkEnd w:id="741"/>
       <w:bookmarkEnd w:id="742"/>
@@ -60650,6 +60665,9 @@
       <w:bookmarkEnd w:id="745"/>
       <w:bookmarkEnd w:id="746"/>
       <w:bookmarkEnd w:id="747"/>
+      <w:bookmarkEnd w:id="748"/>
+      <w:bookmarkEnd w:id="749"/>
+      <w:bookmarkEnd w:id="750"/>
     </w:p>
     <w:p>
       <w:pPr>
@@ -60764,17 +60782,17 @@
           <w:rFonts w:ascii="宋体" w:eastAsia="宋体" w:hAnsi="宋体"/>
         </w:rPr>
       </w:pPr>
-      <w:bookmarkStart w:id="748" w:name="_Toc497416149"/>
-      <w:bookmarkStart w:id="749" w:name="_Toc526017378"/>
-      <w:bookmarkStart w:id="750" w:name="_Toc526017421"/>
-      <w:bookmarkStart w:id="751" w:name="_Toc526017458"/>
-      <w:bookmarkStart w:id="752" w:name="_Toc526024436"/>
-      <w:bookmarkStart w:id="753" w:name="_Toc526024849"/>
-      <w:bookmarkStart w:id="754" w:name="_Toc526024975"/>
-      <w:bookmarkStart w:id="755" w:name="_Toc526025194"/>
-      <w:bookmarkStart w:id="756" w:name="_Toc526616528"/>
-      <w:bookmarkStart w:id="757" w:name="_Toc526616688"/>
-      <w:bookmarkStart w:id="758" w:name="_Toc529008458"/>
+      <w:bookmarkStart w:id="751" w:name="_Toc497416149"/>
+      <w:bookmarkStart w:id="752" w:name="_Toc526017378"/>
+      <w:bookmarkStart w:id="753" w:name="_Toc526017421"/>
+      <w:bookmarkStart w:id="754" w:name="_Toc526017458"/>
+      <w:bookmarkStart w:id="755" w:name="_Toc526024436"/>
+      <w:bookmarkStart w:id="756" w:name="_Toc526024849"/>
+      <w:bookmarkStart w:id="757" w:name="_Toc526024975"/>
+      <w:bookmarkStart w:id="758" w:name="_Toc526025194"/>
+      <w:bookmarkStart w:id="759" w:name="_Toc526616528"/>
+      <w:bookmarkStart w:id="760" w:name="_Toc526616688"/>
+      <w:bookmarkStart w:id="761" w:name="_Toc529008458"/>
       <w:r>
         <w:rPr>
           <w:rFonts w:ascii="宋体" w:eastAsia="宋体" w:hAnsi="宋体"/>
@@ -60787,9 +60805,6 @@
         </w:rPr>
         <w:t>人员资源费用预算</w:t>
       </w:r>
-      <w:bookmarkEnd w:id="748"/>
-      <w:bookmarkEnd w:id="749"/>
-      <w:bookmarkEnd w:id="750"/>
       <w:bookmarkEnd w:id="751"/>
       <w:bookmarkEnd w:id="752"/>
       <w:bookmarkEnd w:id="753"/>
@@ -60798,6 +60813,9 @@
       <w:bookmarkEnd w:id="756"/>
       <w:bookmarkEnd w:id="757"/>
       <w:bookmarkEnd w:id="758"/>
+      <w:bookmarkEnd w:id="759"/>
+      <w:bookmarkEnd w:id="760"/>
+      <w:bookmarkEnd w:id="761"/>
     </w:p>
     <w:p>
       <w:pPr>
@@ -60976,9 +60994,15 @@
         <w:rPr>
           <w:rFonts w:ascii="宋体" w:eastAsia="宋体" w:hAnsi="宋体" w:hint="eastAsia"/>
         </w:rPr>
-        <w:t>即时薪约</w:t>
+        <w:t>即时薪</w:t>
       </w:r>
       <w:proofErr w:type="gramEnd"/>
+      <w:r>
+        <w:rPr>
+          <w:rFonts w:ascii="宋体" w:eastAsia="宋体" w:hAnsi="宋体" w:hint="eastAsia"/>
+        </w:rPr>
+        <w:t>约</w:t>
+      </w:r>
       <w:r>
         <w:rPr>
           <w:rFonts w:ascii="宋体" w:eastAsia="宋体" w:hAnsi="宋体"/>
@@ -61015,7 +61039,7 @@
           <w:szCs w:val="44"/>
         </w:rPr>
       </w:pPr>
-      <w:bookmarkStart w:id="759" w:name="_Toc529008459"/>
+      <w:bookmarkStart w:id="762" w:name="_Toc529008459"/>
       <w:r>
         <w:rPr>
           <w:rStyle w:val="30"/>
@@ -61086,7 +61110,7 @@
         </w:rPr>
         <w:t>计划</w:t>
       </w:r>
-      <w:bookmarkEnd w:id="759"/>
+      <w:bookmarkEnd w:id="762"/>
     </w:p>
     <w:p>
       <w:pPr>
@@ -61095,7 +61119,7 @@
           <w:rFonts w:ascii="宋体" w:eastAsia="宋体" w:hAnsi="宋体"/>
         </w:rPr>
       </w:pPr>
-      <w:bookmarkStart w:id="760" w:name="_Toc529008460"/>
+      <w:bookmarkStart w:id="763" w:name="_Toc529008460"/>
       <w:r>
         <w:rPr>
           <w:rFonts w:ascii="宋体" w:eastAsia="宋体" w:hAnsi="宋体" w:hint="eastAsia"/>
@@ -61114,7 +61138,7 @@
         </w:rPr>
         <w:t>获取需求</w:t>
       </w:r>
-      <w:bookmarkEnd w:id="760"/>
+      <w:bookmarkEnd w:id="763"/>
     </w:p>
     <w:p>
       <w:pPr>
@@ -61349,7 +61373,7 @@
           <w:rFonts w:ascii="宋体" w:eastAsia="宋体" w:hAnsi="宋体"/>
         </w:rPr>
       </w:pPr>
-      <w:bookmarkStart w:id="761" w:name="_Toc529008461"/>
+      <w:bookmarkStart w:id="764" w:name="_Toc529008461"/>
       <w:r>
         <w:rPr>
           <w:rFonts w:ascii="宋体" w:eastAsia="宋体" w:hAnsi="宋体" w:hint="eastAsia"/>
@@ -61362,7 +61386,7 @@
         </w:rPr>
         <w:t>.2定义范围</w:t>
       </w:r>
-      <w:bookmarkEnd w:id="761"/>
+      <w:bookmarkEnd w:id="764"/>
     </w:p>
     <w:p>
       <w:pPr>
@@ -61619,7 +61643,7 @@
           <w:rFonts w:ascii="宋体" w:eastAsia="宋体" w:hAnsi="宋体"/>
         </w:rPr>
       </w:pPr>
-      <w:bookmarkStart w:id="762" w:name="_Toc529008462"/>
+      <w:bookmarkStart w:id="765" w:name="_Toc529008462"/>
       <w:r>
         <w:rPr>
           <w:rFonts w:ascii="宋体" w:eastAsia="宋体" w:hAnsi="宋体" w:hint="eastAsia"/>
@@ -61644,7 +61668,7 @@
         </w:rPr>
         <w:t>WBS</w:t>
       </w:r>
-      <w:bookmarkEnd w:id="762"/>
+      <w:bookmarkEnd w:id="765"/>
     </w:p>
     <w:p>
       <w:pPr>
@@ -61666,7 +61690,7 @@
           <w:rFonts w:ascii="宋体" w:eastAsia="宋体" w:hAnsi="宋体"/>
         </w:rPr>
       </w:pPr>
-      <w:bookmarkStart w:id="763" w:name="_Toc529008463"/>
+      <w:bookmarkStart w:id="766" w:name="_Toc529008463"/>
       <w:r>
         <w:rPr>
           <w:rFonts w:ascii="宋体" w:eastAsia="宋体" w:hAnsi="宋体" w:hint="eastAsia"/>
@@ -61691,7 +61715,7 @@
         </w:rPr>
         <w:t>核实范围</w:t>
       </w:r>
-      <w:bookmarkEnd w:id="763"/>
+      <w:bookmarkEnd w:id="766"/>
     </w:p>
     <w:tbl>
       <w:tblPr>
@@ -62440,7 +62464,7 @@
           <w:szCs w:val="36"/>
         </w:rPr>
       </w:pPr>
-      <w:bookmarkStart w:id="764" w:name="_Toc529008464"/>
+      <w:bookmarkStart w:id="767" w:name="_Toc529008464"/>
       <w:r>
         <w:rPr>
           <w:rStyle w:val="30"/>
@@ -62511,7 +62535,7 @@
         </w:rPr>
         <w:t>计划</w:t>
       </w:r>
-      <w:bookmarkEnd w:id="764"/>
+      <w:bookmarkEnd w:id="767"/>
     </w:p>
     <w:p>
       <w:pPr>
@@ -62712,8 +62736,6 @@
       </w:rPr>
       <w:fldChar w:fldCharType="end"/>
     </w:r>
-    <w:bookmarkStart w:id="765" w:name="_GoBack"/>
-    <w:bookmarkEnd w:id="765"/>
     <w:r>
       <w:t xml:space="preserve"> </w:t>
     </w:r>
@@ -64721,6 +64743,14 @@
 </w:numbering>
 </file>
 
+<file path=word/people.xml><?xml version="1.0" encoding="utf-8"?>
+<w15:people xmlns:wpc="http://schemas.microsoft.com/office/word/2010/wordprocessingCanvas" xmlns:cx="http://schemas.microsoft.com/office/drawing/2014/chartex" xmlns:cx1="http://schemas.microsoft.com/office/drawing/2015/9/8/chartex" xmlns:cx2="http://schemas.microsoft.com/office/drawing/2015/10/21/chartex" xmlns:cx3="http://schemas.microsoft.com/office/drawing/2016/5/9/chartex" xmlns:cx4="http://schemas.microsoft.com/office/drawing/2016/5/10/chartex" xmlns:cx5="http://schemas.microsoft.com/office/drawing/2016/5/11/chartex" xmlns:cx6="http://schemas.microsoft.com/office/drawing/2016/5/12/chartex" xmlns:cx7="http://schemas.microsoft.com/office/drawing/2016/5/13/chartex" xmlns:cx8="http://schemas.microsoft.com/office/drawing/2016/5/14/chartex" xmlns:mc="http://schemas.openxmlformats.org/markup-compatibility/2006" xmlns:aink="http://schemas.microsoft.com/office/drawing/2016/ink" xmlns:am3d="http://schemas.microsoft.com/office/drawing/2017/model3d" xmlns:o="urn:schemas-microsoft-com:office:office" xmlns:r="http://schemas.openxmlformats.org/officeDocument/2006/relationships" xmlns:m="http://schemas.openxmlformats.org/officeDocument/2006/math" xmlns:v="urn:schemas-microsoft-com:vml" xmlns:wp14="http://schemas.microsoft.com/office/word/2010/wordprocessingDrawing" xmlns:wp="http://schemas.openxmlformats.org/drawingml/2006/wordprocessingDrawing" xmlns:w10="urn:schemas-microsoft-com:office:word" xmlns:w="http://schemas.openxmlformats.org/wordprocessingml/2006/main" xmlns:w14="http://schemas.microsoft.com/office/word/2010/wordml" xmlns:w15="http://schemas.microsoft.com/office/word/2012/wordml" xmlns:w16cid="http://schemas.microsoft.com/office/word/2016/wordml/cid" xmlns:w16se="http://schemas.microsoft.com/office/word/2015/wordml/symex" xmlns:wpg="http://schemas.microsoft.com/office/word/2010/wordprocessingGroup" xmlns:wpi="http://schemas.microsoft.com/office/word/2010/wordprocessingInk" xmlns:wne="http://schemas.microsoft.com/office/word/2006/wordml" xmlns:wps="http://schemas.microsoft.com/office/word/2010/wordprocessingShape" mc:Ignorable="w14 w15 w16se w16cid wp14">
+  <w15:person w15:author="微软用户">
+    <w15:presenceInfo w15:providerId="None" w15:userId="微软用户"/>
+  </w15:person>
+</w15:people>
+</file>
+
 <file path=word/styles.xml><?xml version="1.0" encoding="utf-8"?>
 <w:styles xmlns:mc="http://schemas.openxmlformats.org/markup-compatibility/2006" xmlns:r="http://schemas.openxmlformats.org/officeDocument/2006/relationships" xmlns:w="http://schemas.openxmlformats.org/wordprocessingml/2006/main" xmlns:w14="http://schemas.microsoft.com/office/word/2010/wordml" xmlns:w15="http://schemas.microsoft.com/office/word/2012/wordml" xmlns:w16cid="http://schemas.microsoft.com/office/word/2016/wordml/cid" xmlns:w16se="http://schemas.microsoft.com/office/word/2015/wordml/symex" mc:Ignorable="w14 w15 w16se w16cid">
   <w:docDefaults>
@@ -66178,7 +66208,7 @@
 </file>
 
 <file path=customXml/itemProps1.xml><?xml version="1.0" encoding="utf-8"?>
-<ds:datastoreItem xmlns:ds="http://schemas.openxmlformats.org/officeDocument/2006/customXml" ds:itemID="{6B64EF54-4553-441E-BD99-2F1E3DDE0E12}">
+<ds:datastoreItem xmlns:ds="http://schemas.openxmlformats.org/officeDocument/2006/customXml" ds:itemID="{21E66071-154D-4D4E-AE9B-0E19DBA02302}">
   <ds:schemaRefs>
     <ds:schemaRef ds:uri="http://schemas.openxmlformats.org/officeDocument/2006/bibliography"/>
   </ds:schemaRefs>

--- a/G04项目组/受控文档/项目计划/PRD2018-G04-需求开发计划.docx
+++ b/G04项目组/受控文档/项目计划/PRD2018-G04-需求开发计划.docx
@@ -532,7 +532,25 @@
           <w:b/>
           <w:sz w:val="32"/>
         </w:rPr>
-        <w:t>杨枨老师，侯宏仑老师</w:t>
+        <w:t>杨</w:t>
+      </w:r>
+      <w:proofErr w:type="gramStart"/>
+      <w:r>
+        <w:rPr>
+          <w:rFonts w:ascii="Symbol" w:hAnsi="Symbol"/>
+          <w:b/>
+          <w:sz w:val="32"/>
+        </w:rPr>
+        <w:t>枨</w:t>
+      </w:r>
+      <w:proofErr w:type="gramEnd"/>
+      <w:r>
+        <w:rPr>
+          <w:rFonts w:ascii="Symbol" w:hAnsi="Symbol"/>
+          <w:b/>
+          <w:sz w:val="32"/>
+        </w:rPr>
+        <w:t>老师，侯宏仑老师</w:t>
       </w:r>
     </w:p>
     <w:p>
@@ -851,12 +869,21 @@
                 <w:szCs w:val="21"/>
               </w:rPr>
             </w:pPr>
+            <w:proofErr w:type="gramStart"/>
             <w:r>
               <w:rPr>
                 <w:rFonts w:hint="eastAsia"/>
                 <w:szCs w:val="21"/>
               </w:rPr>
-              <w:t>郦哲聪、冯一鸣、王飞钢、周德阳、刘乐威</w:t>
+              <w:t>郦</w:t>
+            </w:r>
+            <w:proofErr w:type="gramEnd"/>
+            <w:r>
+              <w:rPr>
+                <w:rFonts w:hint="eastAsia"/>
+                <w:szCs w:val="21"/>
+              </w:rPr>
+              <w:t>哲聪、冯一鸣、王飞钢、周德阳、刘乐威</w:t>
             </w:r>
           </w:p>
         </w:tc>
@@ -872,12 +899,21 @@
                 <w:szCs w:val="21"/>
               </w:rPr>
             </w:pPr>
+            <w:proofErr w:type="gramStart"/>
             <w:r>
               <w:rPr>
                 <w:rFonts w:hint="eastAsia"/>
                 <w:szCs w:val="21"/>
               </w:rPr>
-              <w:t>郦哲聪（P</w:t>
+              <w:t>郦</w:t>
+            </w:r>
+            <w:proofErr w:type="gramEnd"/>
+            <w:r>
+              <w:rPr>
+                <w:rFonts w:hint="eastAsia"/>
+                <w:szCs w:val="21"/>
+              </w:rPr>
+              <w:t>哲聪（P</w:t>
             </w:r>
             <w:r>
               <w:rPr>
@@ -992,12 +1028,21 @@
                 <w:szCs w:val="21"/>
               </w:rPr>
             </w:pPr>
+            <w:proofErr w:type="gramStart"/>
             <w:r>
               <w:rPr>
                 <w:rFonts w:hint="eastAsia"/>
                 <w:szCs w:val="21"/>
               </w:rPr>
-              <w:t>郦哲聪</w:t>
+              <w:t>郦</w:t>
+            </w:r>
+            <w:proofErr w:type="gramEnd"/>
+            <w:r>
+              <w:rPr>
+                <w:rFonts w:hint="eastAsia"/>
+                <w:szCs w:val="21"/>
+              </w:rPr>
+              <w:t>哲聪</w:t>
             </w:r>
           </w:p>
           <w:p>
@@ -1120,12 +1165,21 @@
                 <w:szCs w:val="21"/>
               </w:rPr>
             </w:pPr>
+            <w:proofErr w:type="gramStart"/>
             <w:r>
               <w:rPr>
                 <w:rFonts w:hint="eastAsia"/>
                 <w:szCs w:val="21"/>
               </w:rPr>
-              <w:t>郦哲聪</w:t>
+              <w:t>郦</w:t>
+            </w:r>
+            <w:proofErr w:type="gramEnd"/>
+            <w:r>
+              <w:rPr>
+                <w:rFonts w:hint="eastAsia"/>
+                <w:szCs w:val="21"/>
+              </w:rPr>
+              <w:t>哲聪</w:t>
             </w:r>
           </w:p>
           <w:p>
@@ -1248,12 +1302,21 @@
                 <w:szCs w:val="21"/>
               </w:rPr>
             </w:pPr>
+            <w:proofErr w:type="gramStart"/>
             <w:r>
               <w:rPr>
                 <w:rFonts w:hint="eastAsia"/>
                 <w:szCs w:val="21"/>
               </w:rPr>
-              <w:t>郦哲聪</w:t>
+              <w:t>郦</w:t>
+            </w:r>
+            <w:proofErr w:type="gramEnd"/>
+            <w:r>
+              <w:rPr>
+                <w:rFonts w:hint="eastAsia"/>
+                <w:szCs w:val="21"/>
+              </w:rPr>
+              <w:t>哲聪</w:t>
             </w:r>
           </w:p>
           <w:p>
@@ -1381,12 +1444,21 @@
                 <w:szCs w:val="21"/>
               </w:rPr>
             </w:pPr>
+            <w:proofErr w:type="gramStart"/>
             <w:r>
               <w:rPr>
                 <w:rFonts w:hint="eastAsia"/>
                 <w:szCs w:val="21"/>
               </w:rPr>
-              <w:t>郦哲聪</w:t>
+              <w:t>郦</w:t>
+            </w:r>
+            <w:proofErr w:type="gramEnd"/>
+            <w:r>
+              <w:rPr>
+                <w:rFonts w:hint="eastAsia"/>
+                <w:szCs w:val="21"/>
+              </w:rPr>
+              <w:t>哲聪</w:t>
             </w:r>
           </w:p>
           <w:p>
@@ -1508,12 +1580,21 @@
                 <w:szCs w:val="21"/>
               </w:rPr>
             </w:pPr>
+            <w:proofErr w:type="gramStart"/>
             <w:r>
               <w:rPr>
                 <w:rFonts w:hint="eastAsia"/>
                 <w:szCs w:val="21"/>
               </w:rPr>
-              <w:t>郦哲聪（P</w:t>
+              <w:t>郦</w:t>
+            </w:r>
+            <w:proofErr w:type="gramEnd"/>
+            <w:r>
+              <w:rPr>
+                <w:rFonts w:hint="eastAsia"/>
+                <w:szCs w:val="21"/>
+              </w:rPr>
+              <w:t>哲聪（P</w:t>
             </w:r>
             <w:r>
               <w:rPr>
@@ -1645,12 +1726,21 @@
                 <w:szCs w:val="21"/>
               </w:rPr>
             </w:pPr>
+            <w:proofErr w:type="gramStart"/>
             <w:r>
               <w:rPr>
                 <w:rFonts w:hint="eastAsia"/>
                 <w:szCs w:val="21"/>
               </w:rPr>
-              <w:t>郦哲聪（P</w:t>
+              <w:t>郦</w:t>
+            </w:r>
+            <w:proofErr w:type="gramEnd"/>
+            <w:r>
+              <w:rPr>
+                <w:rFonts w:hint="eastAsia"/>
+                <w:szCs w:val="21"/>
+              </w:rPr>
+              <w:t>哲聪（P</w:t>
             </w:r>
             <w:r>
               <w:rPr>
@@ -1757,12 +1847,21 @@
                 <w:szCs w:val="21"/>
               </w:rPr>
             </w:pPr>
+            <w:proofErr w:type="gramStart"/>
             <w:r>
               <w:rPr>
                 <w:rFonts w:hint="eastAsia"/>
                 <w:szCs w:val="21"/>
               </w:rPr>
-              <w:t>郦哲聪（P</w:t>
+              <w:t>郦</w:t>
+            </w:r>
+            <w:proofErr w:type="gramEnd"/>
+            <w:r>
+              <w:rPr>
+                <w:rFonts w:hint="eastAsia"/>
+                <w:szCs w:val="21"/>
+              </w:rPr>
+              <w:t>哲聪（P</w:t>
             </w:r>
             <w:r>
               <w:rPr>
@@ -1869,12 +1968,21 @@
                 <w:szCs w:val="21"/>
               </w:rPr>
             </w:pPr>
+            <w:proofErr w:type="gramStart"/>
             <w:r>
               <w:rPr>
                 <w:rFonts w:hint="eastAsia"/>
                 <w:szCs w:val="21"/>
               </w:rPr>
-              <w:t>郦哲聪（P</w:t>
+              <w:t>郦</w:t>
+            </w:r>
+            <w:proofErr w:type="gramEnd"/>
+            <w:r>
+              <w:rPr>
+                <w:rFonts w:hint="eastAsia"/>
+                <w:szCs w:val="21"/>
+              </w:rPr>
+              <w:t>哲聪（P</w:t>
             </w:r>
             <w:r>
               <w:rPr>
@@ -1981,12 +2089,21 @@
                 <w:szCs w:val="21"/>
               </w:rPr>
             </w:pPr>
+            <w:proofErr w:type="gramStart"/>
             <w:r>
               <w:rPr>
                 <w:rFonts w:hint="eastAsia"/>
                 <w:szCs w:val="21"/>
               </w:rPr>
-              <w:t>郦哲聪（PM）</w:t>
+              <w:t>郦</w:t>
+            </w:r>
+            <w:proofErr w:type="gramEnd"/>
+            <w:r>
+              <w:rPr>
+                <w:rFonts w:hint="eastAsia"/>
+                <w:szCs w:val="21"/>
+              </w:rPr>
+              <w:t>哲聪（PM）</w:t>
             </w:r>
           </w:p>
         </w:tc>
@@ -2087,12 +2204,21 @@
                 <w:szCs w:val="21"/>
               </w:rPr>
             </w:pPr>
+            <w:proofErr w:type="gramStart"/>
             <w:r>
               <w:rPr>
                 <w:rFonts w:hint="eastAsia"/>
                 <w:szCs w:val="21"/>
               </w:rPr>
-              <w:t>郦哲聪（P</w:t>
+              <w:t>郦</w:t>
+            </w:r>
+            <w:proofErr w:type="gramEnd"/>
+            <w:r>
+              <w:rPr>
+                <w:rFonts w:hint="eastAsia"/>
+                <w:szCs w:val="21"/>
+              </w:rPr>
+              <w:t>哲聪（P</w:t>
             </w:r>
             <w:r>
               <w:rPr>
@@ -11672,12 +11798,21 @@
         </w:rPr>
         <w:t>的需求，并将此项目交付于本软件项目小组</w:t>
       </w:r>
+      <w:proofErr w:type="gramStart"/>
       <w:r>
         <w:rPr>
           <w:rFonts w:ascii="宋体" w:eastAsia="宋体" w:hAnsi="宋体" w:hint="eastAsia"/>
           <w:szCs w:val="21"/>
         </w:rPr>
-        <w:t>构思做一个</w:t>
+        <w:t>构思做</w:t>
+      </w:r>
+      <w:proofErr w:type="gramEnd"/>
+      <w:r>
+        <w:rPr>
+          <w:rFonts w:ascii="宋体" w:eastAsia="宋体" w:hAnsi="宋体" w:hint="eastAsia"/>
+          <w:szCs w:val="21"/>
+        </w:rPr>
+        <w:t>一个</w:t>
       </w:r>
       <w:r>
         <w:rPr>
@@ -11791,7 +11926,23 @@
           <w:rFonts w:ascii="宋体" w:eastAsia="宋体" w:hAnsi="宋体" w:hint="eastAsia"/>
           <w:szCs w:val="21"/>
         </w:rPr>
-        <w:t>定义产品愿景和项目范围</w:t>
+        <w:t>定义</w:t>
+      </w:r>
+      <w:proofErr w:type="gramStart"/>
+      <w:r>
+        <w:rPr>
+          <w:rFonts w:ascii="宋体" w:eastAsia="宋体" w:hAnsi="宋体" w:hint="eastAsia"/>
+          <w:szCs w:val="21"/>
+        </w:rPr>
+        <w:t>产品愿景和</w:t>
+      </w:r>
+      <w:proofErr w:type="gramEnd"/>
+      <w:r>
+        <w:rPr>
+          <w:rFonts w:ascii="宋体" w:eastAsia="宋体" w:hAnsi="宋体" w:hint="eastAsia"/>
+          <w:szCs w:val="21"/>
+        </w:rPr>
+        <w:t>项目范围</w:t>
       </w:r>
     </w:p>
     <w:p>
@@ -11896,7 +12047,23 @@
           <w:rFonts w:ascii="宋体" w:eastAsia="宋体" w:hAnsi="宋体" w:hint="eastAsia"/>
           <w:szCs w:val="21"/>
         </w:rPr>
-        <w:t>安排由典型用户组成的焦点小组</w:t>
+        <w:t>安排</w:t>
+      </w:r>
+      <w:proofErr w:type="gramStart"/>
+      <w:r>
+        <w:rPr>
+          <w:rFonts w:ascii="宋体" w:eastAsia="宋体" w:hAnsi="宋体" w:hint="eastAsia"/>
+          <w:szCs w:val="21"/>
+        </w:rPr>
+        <w:t>由典型</w:t>
+      </w:r>
+      <w:proofErr w:type="gramEnd"/>
+      <w:r>
+        <w:rPr>
+          <w:rFonts w:ascii="宋体" w:eastAsia="宋体" w:hAnsi="宋体" w:hint="eastAsia"/>
+          <w:szCs w:val="21"/>
+        </w:rPr>
+        <w:t>用户组成的焦点小组</w:t>
       </w:r>
     </w:p>
     <w:p>
@@ -12787,12 +12954,21 @@
         </w:rPr>
         <w:t xml:space="preserve">   </w:t>
       </w:r>
+      <w:proofErr w:type="gramStart"/>
       <w:r>
         <w:rPr>
           <w:rFonts w:ascii="宋体" w:eastAsia="宋体" w:hAnsi="宋体" w:hint="eastAsia"/>
           <w:szCs w:val="21"/>
         </w:rPr>
-        <w:t>描述非功能性需求</w:t>
+        <w:t>描述非</w:t>
+      </w:r>
+      <w:proofErr w:type="gramEnd"/>
+      <w:r>
+        <w:rPr>
+          <w:rFonts w:ascii="宋体" w:eastAsia="宋体" w:hAnsi="宋体" w:hint="eastAsia"/>
+          <w:szCs w:val="21"/>
+        </w:rPr>
+        <w:t>功能性需求</w:t>
       </w:r>
     </w:p>
     <w:p>
@@ -14651,8 +14827,16 @@
         <w:rPr>
           <w:rFonts w:ascii="宋体" w:eastAsia="宋体" w:hAnsi="宋体" w:hint="eastAsia"/>
         </w:rPr>
-        <w:t>软件需求 【美】Karl Wiegers  Joy Beatty著 李忠利 李淳 霍金健 孔晨辉译</w:t>
-      </w:r>
+        <w:t xml:space="preserve">软件需求 【美】Karl Wiegers  Joy Beatty著 李忠利 李淳 霍金健 </w:t>
+      </w:r>
+      <w:proofErr w:type="gramStart"/>
+      <w:r>
+        <w:rPr>
+          <w:rFonts w:ascii="宋体" w:eastAsia="宋体" w:hAnsi="宋体" w:hint="eastAsia"/>
+        </w:rPr>
+        <w:t>孔晨辉译</w:t>
+      </w:r>
+      <w:proofErr w:type="gramEnd"/>
     </w:p>
     <w:p>
       <w:pPr>
@@ -14751,7 +14935,21 @@
         <w:rPr>
           <w:rFonts w:ascii="宋体" w:eastAsia="宋体" w:hAnsi="宋体" w:hint="eastAsia"/>
         </w:rPr>
-        <w:t xml:space="preserve">网站规划与网页设计（第3版） 张兵义 张连堂 张鸣 主编 </w:t>
+        <w:t xml:space="preserve">网站规划与网页设计（第3版） 张兵义 </w:t>
+      </w:r>
+      <w:proofErr w:type="gramStart"/>
+      <w:r>
+        <w:rPr>
+          <w:rFonts w:ascii="宋体" w:eastAsia="宋体" w:hAnsi="宋体" w:hint="eastAsia"/>
+        </w:rPr>
+        <w:t>张连堂</w:t>
+      </w:r>
+      <w:proofErr w:type="gramEnd"/>
+      <w:r>
+        <w:rPr>
+          <w:rFonts w:ascii="宋体" w:eastAsia="宋体" w:hAnsi="宋体" w:hint="eastAsia"/>
+        </w:rPr>
+        <w:t xml:space="preserve"> 张鸣 主编 </w:t>
       </w:r>
     </w:p>
     <w:p>
@@ -14807,7 +15005,35 @@
         <w:rPr>
           <w:rFonts w:ascii="宋体" w:eastAsia="宋体" w:hAnsi="宋体" w:hint="eastAsia"/>
         </w:rPr>
-        <w:t>Axure RP 8.0 入门宝典 陪学网Andy编著 出版社：中国工信出版集团 人民邮电出版社</w:t>
+        <w:t xml:space="preserve">Axure RP 8.0 入门宝典 </w:t>
+      </w:r>
+      <w:proofErr w:type="gramStart"/>
+      <w:r>
+        <w:rPr>
+          <w:rFonts w:ascii="宋体" w:eastAsia="宋体" w:hAnsi="宋体" w:hint="eastAsia"/>
+        </w:rPr>
+        <w:t>陪学网</w:t>
+      </w:r>
+      <w:proofErr w:type="gramEnd"/>
+      <w:r>
+        <w:rPr>
+          <w:rFonts w:ascii="宋体" w:eastAsia="宋体" w:hAnsi="宋体" w:hint="eastAsia"/>
+        </w:rPr>
+        <w:t>Andy编著 出版社：中国工</w:t>
+      </w:r>
+      <w:proofErr w:type="gramStart"/>
+      <w:r>
+        <w:rPr>
+          <w:rFonts w:ascii="宋体" w:eastAsia="宋体" w:hAnsi="宋体" w:hint="eastAsia"/>
+        </w:rPr>
+        <w:t>信出版</w:t>
+      </w:r>
+      <w:proofErr w:type="gramEnd"/>
+      <w:r>
+        <w:rPr>
+          <w:rFonts w:ascii="宋体" w:eastAsia="宋体" w:hAnsi="宋体" w:hint="eastAsia"/>
+        </w:rPr>
+        <w:t>集团 人民邮电出版社</w:t>
       </w:r>
     </w:p>
     <w:p>
@@ -15456,11 +15682,19 @@
         </w:rPr>
         <w:t>小组</w:t>
       </w:r>
-      <w:r>
-        <w:rPr>
-          <w:rFonts w:ascii="宋体" w:eastAsia="宋体" w:hAnsi="宋体" w:hint="eastAsia"/>
-        </w:rPr>
-        <w:t>郦哲聪</w:t>
+      <w:proofErr w:type="gramStart"/>
+      <w:r>
+        <w:rPr>
+          <w:rFonts w:ascii="宋体" w:eastAsia="宋体" w:hAnsi="宋体" w:hint="eastAsia"/>
+        </w:rPr>
+        <w:t>郦</w:t>
+      </w:r>
+      <w:proofErr w:type="gramEnd"/>
+      <w:r>
+        <w:rPr>
+          <w:rFonts w:ascii="宋体" w:eastAsia="宋体" w:hAnsi="宋体" w:hint="eastAsia"/>
+        </w:rPr>
+        <w:t>哲聪</w:t>
       </w:r>
     </w:p>
     <w:p>
@@ -15496,7 +15730,21 @@
         <w:rPr>
           <w:rFonts w:ascii="宋体" w:eastAsia="宋体" w:hAnsi="宋体" w:hint="eastAsia"/>
         </w:rPr>
-        <w:t>浙江大学城市学院计算分院杨枨教授</w:t>
+        <w:t>浙江大学城市学院计算分院杨</w:t>
+      </w:r>
+      <w:proofErr w:type="gramStart"/>
+      <w:r>
+        <w:rPr>
+          <w:rFonts w:ascii="宋体" w:eastAsia="宋体" w:hAnsi="宋体" w:hint="eastAsia"/>
+        </w:rPr>
+        <w:t>枨</w:t>
+      </w:r>
+      <w:proofErr w:type="gramEnd"/>
+      <w:r>
+        <w:rPr>
+          <w:rFonts w:ascii="宋体" w:eastAsia="宋体" w:hAnsi="宋体" w:hint="eastAsia"/>
+        </w:rPr>
+        <w:t>教授</w:t>
       </w:r>
     </w:p>
     <w:p>
@@ -15601,11 +15849,19 @@
           <w:rFonts w:ascii="宋体" w:eastAsia="宋体" w:hAnsi="宋体"/>
         </w:rPr>
       </w:pPr>
-      <w:r>
-        <w:rPr>
-          <w:rFonts w:ascii="宋体" w:eastAsia="宋体" w:hAnsi="宋体" w:hint="eastAsia"/>
-        </w:rPr>
-        <w:t>郦哲聪、冯一鸣、王飞钢、周德阳、刘乐威</w:t>
+      <w:proofErr w:type="gramStart"/>
+      <w:r>
+        <w:rPr>
+          <w:rFonts w:ascii="宋体" w:eastAsia="宋体" w:hAnsi="宋体" w:hint="eastAsia"/>
+        </w:rPr>
+        <w:t>郦</w:t>
+      </w:r>
+      <w:proofErr w:type="gramEnd"/>
+      <w:r>
+        <w:rPr>
+          <w:rFonts w:ascii="宋体" w:eastAsia="宋体" w:hAnsi="宋体" w:hint="eastAsia"/>
+        </w:rPr>
+        <w:t>哲聪、冯一鸣、王飞钢、周德阳、刘乐威</w:t>
       </w:r>
     </w:p>
     <w:p>
@@ -15803,12 +16059,14 @@
                 <w:rFonts w:ascii="宋体" w:eastAsia="宋体" w:hAnsi="宋体"/>
               </w:rPr>
             </w:pPr>
+            <w:proofErr w:type="gramStart"/>
             <w:r>
               <w:rPr>
                 <w:rFonts w:ascii="宋体" w:eastAsia="宋体" w:hAnsi="宋体" w:hint="eastAsia"/>
               </w:rPr>
               <w:t>郦哲聪</w:t>
             </w:r>
+            <w:proofErr w:type="gramEnd"/>
           </w:p>
         </w:tc>
         <w:tc>
@@ -15821,11 +16079,19 @@
                 <w:rFonts w:ascii="宋体" w:eastAsia="宋体" w:hAnsi="宋体"/>
               </w:rPr>
             </w:pPr>
-            <w:r>
-              <w:rPr>
-                <w:rFonts w:ascii="宋体" w:eastAsia="宋体" w:hAnsi="宋体" w:hint="eastAsia"/>
-              </w:rPr>
-              <w:t>软工1602</w:t>
+            <w:proofErr w:type="gramStart"/>
+            <w:r>
+              <w:rPr>
+                <w:rFonts w:ascii="宋体" w:eastAsia="宋体" w:hAnsi="宋体" w:hint="eastAsia"/>
+              </w:rPr>
+              <w:t>软工</w:t>
+            </w:r>
+            <w:proofErr w:type="gramEnd"/>
+            <w:r>
+              <w:rPr>
+                <w:rFonts w:ascii="宋体" w:eastAsia="宋体" w:hAnsi="宋体" w:hint="eastAsia"/>
+              </w:rPr>
+              <w:t>1602</w:t>
             </w:r>
           </w:p>
         </w:tc>
@@ -15924,11 +16190,19 @@
                 <w:rFonts w:ascii="宋体" w:eastAsia="宋体" w:hAnsi="宋体"/>
               </w:rPr>
             </w:pPr>
-            <w:r>
-              <w:rPr>
-                <w:rFonts w:ascii="宋体" w:eastAsia="宋体" w:hAnsi="宋体" w:hint="eastAsia"/>
-              </w:rPr>
-              <w:t>软工1602</w:t>
+            <w:proofErr w:type="gramStart"/>
+            <w:r>
+              <w:rPr>
+                <w:rFonts w:ascii="宋体" w:eastAsia="宋体" w:hAnsi="宋体" w:hint="eastAsia"/>
+              </w:rPr>
+              <w:t>软工</w:t>
+            </w:r>
+            <w:proofErr w:type="gramEnd"/>
+            <w:r>
+              <w:rPr>
+                <w:rFonts w:ascii="宋体" w:eastAsia="宋体" w:hAnsi="宋体" w:hint="eastAsia"/>
+              </w:rPr>
+              <w:t>1602</w:t>
             </w:r>
           </w:p>
         </w:tc>
@@ -16027,11 +16301,19 @@
                 <w:rFonts w:ascii="宋体" w:eastAsia="宋体" w:hAnsi="宋体"/>
               </w:rPr>
             </w:pPr>
-            <w:r>
-              <w:rPr>
-                <w:rFonts w:ascii="宋体" w:eastAsia="宋体" w:hAnsi="宋体" w:hint="eastAsia"/>
-              </w:rPr>
-              <w:t>软工1602</w:t>
+            <w:proofErr w:type="gramStart"/>
+            <w:r>
+              <w:rPr>
+                <w:rFonts w:ascii="宋体" w:eastAsia="宋体" w:hAnsi="宋体" w:hint="eastAsia"/>
+              </w:rPr>
+              <w:t>软工</w:t>
+            </w:r>
+            <w:proofErr w:type="gramEnd"/>
+            <w:r>
+              <w:rPr>
+                <w:rFonts w:ascii="宋体" w:eastAsia="宋体" w:hAnsi="宋体" w:hint="eastAsia"/>
+              </w:rPr>
+              <w:t>1602</w:t>
             </w:r>
           </w:p>
         </w:tc>
@@ -16136,11 +16418,19 @@
                 <w:rFonts w:ascii="宋体" w:eastAsia="宋体" w:hAnsi="宋体"/>
               </w:rPr>
             </w:pPr>
-            <w:r>
-              <w:rPr>
-                <w:rFonts w:ascii="宋体" w:eastAsia="宋体" w:hAnsi="宋体" w:hint="eastAsia"/>
-              </w:rPr>
-              <w:t>软工1602</w:t>
+            <w:proofErr w:type="gramStart"/>
+            <w:r>
+              <w:rPr>
+                <w:rFonts w:ascii="宋体" w:eastAsia="宋体" w:hAnsi="宋体" w:hint="eastAsia"/>
+              </w:rPr>
+              <w:t>软工</w:t>
+            </w:r>
+            <w:proofErr w:type="gramEnd"/>
+            <w:r>
+              <w:rPr>
+                <w:rFonts w:ascii="宋体" w:eastAsia="宋体" w:hAnsi="宋体" w:hint="eastAsia"/>
+              </w:rPr>
+              <w:t>1602</w:t>
             </w:r>
           </w:p>
         </w:tc>
@@ -16243,11 +16533,19 @@
                 <w:szCs w:val="21"/>
               </w:rPr>
             </w:pPr>
-            <w:r>
-              <w:rPr>
-                <w:rFonts w:ascii="宋体" w:eastAsia="宋体" w:hAnsi="宋体" w:hint="eastAsia"/>
-              </w:rPr>
-              <w:t>软工1602</w:t>
+            <w:proofErr w:type="gramStart"/>
+            <w:r>
+              <w:rPr>
+                <w:rFonts w:ascii="宋体" w:eastAsia="宋体" w:hAnsi="宋体" w:hint="eastAsia"/>
+              </w:rPr>
+              <w:t>软工</w:t>
+            </w:r>
+            <w:proofErr w:type="gramEnd"/>
+            <w:r>
+              <w:rPr>
+                <w:rFonts w:ascii="宋体" w:eastAsia="宋体" w:hAnsi="宋体" w:hint="eastAsia"/>
+              </w:rPr>
+              <w:t>1602</w:t>
             </w:r>
           </w:p>
         </w:tc>
@@ -16348,7 +16646,21 @@
               <w:rPr>
                 <w:rFonts w:ascii="宋体" w:eastAsia="宋体" w:hAnsi="宋体" w:hint="eastAsia"/>
               </w:rPr>
-              <w:t>杨枨教授</w:t>
+              <w:t>杨</w:t>
+            </w:r>
+            <w:proofErr w:type="gramStart"/>
+            <w:r>
+              <w:rPr>
+                <w:rFonts w:ascii="宋体" w:eastAsia="宋体" w:hAnsi="宋体" w:hint="eastAsia"/>
+              </w:rPr>
+              <w:t>枨</w:t>
+            </w:r>
+            <w:proofErr w:type="gramEnd"/>
+            <w:r>
+              <w:rPr>
+                <w:rFonts w:ascii="宋体" w:eastAsia="宋体" w:hAnsi="宋体" w:hint="eastAsia"/>
+              </w:rPr>
+              <w:t>教授</w:t>
             </w:r>
           </w:p>
         </w:tc>
@@ -16482,11 +16794,19 @@
                 <w:rFonts w:ascii="宋体" w:eastAsia="宋体" w:hAnsi="宋体"/>
               </w:rPr>
             </w:pPr>
-            <w:r>
-              <w:rPr>
-                <w:rFonts w:ascii="宋体" w:eastAsia="宋体" w:hAnsi="宋体" w:hint="eastAsia"/>
-              </w:rPr>
-              <w:t>理四-504</w:t>
+            <w:proofErr w:type="gramStart"/>
+            <w:r>
+              <w:rPr>
+                <w:rFonts w:ascii="宋体" w:eastAsia="宋体" w:hAnsi="宋体" w:hint="eastAsia"/>
+              </w:rPr>
+              <w:t>理四</w:t>
+            </w:r>
+            <w:proofErr w:type="gramEnd"/>
+            <w:r>
+              <w:rPr>
+                <w:rFonts w:ascii="宋体" w:eastAsia="宋体" w:hAnsi="宋体" w:hint="eastAsia"/>
+              </w:rPr>
+              <w:t>-504</w:t>
             </w:r>
           </w:p>
         </w:tc>
@@ -16587,11 +16907,19 @@
                 <w:rFonts w:ascii="宋体" w:eastAsia="宋体" w:hAnsi="宋体"/>
               </w:rPr>
             </w:pPr>
-            <w:r>
-              <w:rPr>
-                <w:rFonts w:ascii="宋体" w:eastAsia="宋体" w:hAnsi="宋体" w:hint="eastAsia"/>
-              </w:rPr>
-              <w:t>理四-415</w:t>
+            <w:proofErr w:type="gramStart"/>
+            <w:r>
+              <w:rPr>
+                <w:rFonts w:ascii="宋体" w:eastAsia="宋体" w:hAnsi="宋体" w:hint="eastAsia"/>
+              </w:rPr>
+              <w:t>理四</w:t>
+            </w:r>
+            <w:proofErr w:type="gramEnd"/>
+            <w:r>
+              <w:rPr>
+                <w:rFonts w:ascii="宋体" w:eastAsia="宋体" w:hAnsi="宋体" w:hint="eastAsia"/>
+              </w:rPr>
+              <w:t>-415</w:t>
             </w:r>
             <w:r>
               <w:rPr>
@@ -18680,8 +19008,16 @@
         <w:rPr>
           <w:rFonts w:ascii="宋体" w:eastAsia="宋体" w:hAnsi="宋体"/>
         </w:rPr>
-        <w:t>mind(一款非常实用的商业思维导图软件</w:t>
-      </w:r>
+        <w:t>mind(一款非常实用的商业思维导</w:t>
+      </w:r>
+      <w:proofErr w:type="gramStart"/>
+      <w:r>
+        <w:rPr>
+          <w:rFonts w:ascii="宋体" w:eastAsia="宋体" w:hAnsi="宋体"/>
+        </w:rPr>
+        <w:t>图软件</w:t>
+      </w:r>
+      <w:proofErr w:type="gramEnd"/>
       <w:r>
         <w:rPr>
           <w:rFonts w:ascii="宋体" w:eastAsia="宋体" w:hAnsi="宋体" w:hint="eastAsia"/>
@@ -18960,12 +19296,14 @@
                 <w:rFonts w:ascii="宋体" w:eastAsia="宋体" w:hAnsi="宋体"/>
               </w:rPr>
             </w:pPr>
+            <w:proofErr w:type="gramStart"/>
             <w:r>
               <w:rPr>
                 <w:rFonts w:ascii="宋体" w:eastAsia="宋体" w:hAnsi="宋体" w:hint="eastAsia"/>
               </w:rPr>
               <w:t>郦哲聪</w:t>
             </w:r>
+            <w:proofErr w:type="gramEnd"/>
           </w:p>
         </w:tc>
         <w:tc>
@@ -19400,12 +19738,14 @@
                 <w:rFonts w:ascii="宋体" w:eastAsia="宋体" w:hAnsi="宋体"/>
               </w:rPr>
             </w:pPr>
+            <w:proofErr w:type="gramStart"/>
             <w:r>
               <w:rPr>
                 <w:rFonts w:ascii="宋体" w:eastAsia="宋体" w:hAnsi="宋体" w:hint="eastAsia"/>
               </w:rPr>
               <w:t>郦哲聪</w:t>
             </w:r>
+            <w:proofErr w:type="gramEnd"/>
           </w:p>
         </w:tc>
         <w:tc>
@@ -19846,12 +20186,14 @@
                 <w:rFonts w:ascii="宋体" w:eastAsia="宋体" w:hAnsi="宋体"/>
               </w:rPr>
             </w:pPr>
+            <w:proofErr w:type="gramStart"/>
             <w:r>
               <w:rPr>
                 <w:rFonts w:ascii="宋体" w:eastAsia="宋体" w:hAnsi="宋体" w:hint="eastAsia"/>
               </w:rPr>
               <w:t>郦哲聪</w:t>
             </w:r>
+            <w:proofErr w:type="gramEnd"/>
           </w:p>
         </w:tc>
         <w:tc>
@@ -20310,12 +20652,14 @@
                 <w:rFonts w:ascii="宋体" w:eastAsia="宋体" w:hAnsi="宋体"/>
               </w:rPr>
             </w:pPr>
+            <w:proofErr w:type="gramStart"/>
             <w:r>
               <w:rPr>
                 <w:rFonts w:ascii="宋体" w:eastAsia="宋体" w:hAnsi="宋体" w:hint="eastAsia"/>
               </w:rPr>
               <w:t>郦哲聪</w:t>
             </w:r>
+            <w:proofErr w:type="gramEnd"/>
           </w:p>
         </w:tc>
         <w:tc>
@@ -20760,12 +21104,14 @@
                 <w:rFonts w:ascii="宋体" w:eastAsia="宋体" w:hAnsi="宋体"/>
               </w:rPr>
             </w:pPr>
+            <w:proofErr w:type="gramStart"/>
             <w:r>
               <w:rPr>
                 <w:rFonts w:ascii="宋体" w:eastAsia="宋体" w:hAnsi="宋体" w:hint="eastAsia"/>
               </w:rPr>
               <w:t>郦哲聪</w:t>
             </w:r>
+            <w:proofErr w:type="gramEnd"/>
           </w:p>
         </w:tc>
         <w:tc>
@@ -21237,12 +21583,14 @@
                 <w:rFonts w:ascii="宋体" w:eastAsia="宋体" w:hAnsi="宋体"/>
               </w:rPr>
             </w:pPr>
+            <w:proofErr w:type="gramStart"/>
             <w:r>
               <w:rPr>
                 <w:rFonts w:ascii="宋体" w:eastAsia="宋体" w:hAnsi="宋体" w:hint="eastAsia"/>
               </w:rPr>
               <w:t>郦哲聪</w:t>
             </w:r>
+            <w:proofErr w:type="gramEnd"/>
           </w:p>
         </w:tc>
         <w:tc>
@@ -21689,12 +22037,14 @@
                 <w:rFonts w:ascii="宋体" w:eastAsia="宋体" w:hAnsi="宋体"/>
               </w:rPr>
             </w:pPr>
+            <w:proofErr w:type="gramStart"/>
             <w:r>
               <w:rPr>
                 <w:rFonts w:ascii="宋体" w:eastAsia="宋体" w:hAnsi="宋体" w:hint="eastAsia"/>
               </w:rPr>
               <w:t>郦哲聪</w:t>
             </w:r>
+            <w:proofErr w:type="gramEnd"/>
           </w:p>
         </w:tc>
         <w:tc>
@@ -22077,6 +22427,7 @@
         </w:rPr>
         <w:t>.1.3.3</w:t>
       </w:r>
+      <w:proofErr w:type="gramStart"/>
       <w:r>
         <w:rPr>
           <w:rFonts w:ascii="宋体" w:eastAsia="宋体" w:hAnsi="宋体" w:cs="宋体" w:hint="eastAsia"/>
@@ -22090,6 +22441,7 @@
       </w:r>
       <w:bookmarkEnd w:id="269"/>
       <w:bookmarkEnd w:id="270"/>
+      <w:proofErr w:type="gramEnd"/>
     </w:p>
     <w:tbl>
       <w:tblPr>
@@ -22142,12 +22494,14 @@
                 <w:rFonts w:ascii="宋体" w:eastAsia="宋体" w:hAnsi="宋体"/>
               </w:rPr>
             </w:pPr>
+            <w:proofErr w:type="gramStart"/>
             <w:r>
               <w:rPr>
                 <w:rFonts w:ascii="宋体" w:eastAsia="宋体" w:hAnsi="宋体" w:hint="eastAsia"/>
               </w:rPr>
               <w:t>郦哲聪</w:t>
             </w:r>
+            <w:proofErr w:type="gramEnd"/>
           </w:p>
         </w:tc>
         <w:tc>
@@ -22468,12 +22822,14 @@
                 <w:rFonts w:ascii="宋体" w:eastAsia="宋体" w:hAnsi="宋体"/>
               </w:rPr>
             </w:pPr>
+            <w:proofErr w:type="gramStart"/>
             <w:r>
               <w:rPr>
                 <w:rFonts w:ascii="宋体" w:eastAsia="宋体" w:hAnsi="宋体" w:hint="eastAsia"/>
               </w:rPr>
               <w:t>甘特图</w:t>
             </w:r>
+            <w:proofErr w:type="gramEnd"/>
           </w:p>
         </w:tc>
       </w:tr>
@@ -22585,6 +22941,7 @@
                 <w:szCs w:val="21"/>
               </w:rPr>
             </w:pPr>
+            <w:proofErr w:type="gramStart"/>
             <w:r>
               <w:rPr>
                 <w:rFonts w:ascii="宋体" w:eastAsia="宋体" w:hAnsi="宋体" w:hint="eastAsia"/>
@@ -22592,6 +22949,7 @@
               </w:rPr>
               <w:t>郦哲聪</w:t>
             </w:r>
+            <w:proofErr w:type="gramEnd"/>
           </w:p>
         </w:tc>
         <w:tc>
@@ -22908,7 +23266,23 @@
                 <w:rFonts w:ascii="宋体" w:eastAsia="宋体" w:hAnsi="宋体" w:hint="eastAsia"/>
                 <w:szCs w:val="21"/>
               </w:rPr>
-              <w:t>编写项目计划文档、以便项目实施</w:t>
+              <w:t>编写项目计划文档、</w:t>
+            </w:r>
+            <w:proofErr w:type="gramStart"/>
+            <w:r>
+              <w:rPr>
+                <w:rFonts w:ascii="宋体" w:eastAsia="宋体" w:hAnsi="宋体" w:hint="eastAsia"/>
+                <w:szCs w:val="21"/>
+              </w:rPr>
+              <w:t>以便项目</w:t>
+            </w:r>
+            <w:proofErr w:type="gramEnd"/>
+            <w:r>
+              <w:rPr>
+                <w:rFonts w:ascii="宋体" w:eastAsia="宋体" w:hAnsi="宋体" w:hint="eastAsia"/>
+                <w:szCs w:val="21"/>
+              </w:rPr>
+              <w:t>实施</w:t>
             </w:r>
           </w:p>
         </w:tc>
@@ -23157,12 +23531,14 @@
             <w:tcW w:w="1498" w:type="dxa"/>
           </w:tcPr>
           <w:p>
+            <w:proofErr w:type="gramStart"/>
             <w:r>
               <w:rPr>
                 <w:rFonts w:hint="eastAsia"/>
               </w:rPr>
               <w:t>郦哲聪</w:t>
             </w:r>
+            <w:proofErr w:type="gramEnd"/>
           </w:p>
         </w:tc>
         <w:tc>
@@ -23496,12 +23872,14 @@
                 <w:rFonts w:ascii="宋体" w:eastAsia="宋体" w:hAnsi="宋体"/>
               </w:rPr>
             </w:pPr>
+            <w:proofErr w:type="gramStart"/>
             <w:r>
               <w:rPr>
                 <w:rFonts w:ascii="宋体" w:eastAsia="宋体" w:hAnsi="宋体" w:hint="eastAsia"/>
               </w:rPr>
               <w:t>郦哲聪</w:t>
             </w:r>
+            <w:proofErr w:type="gramEnd"/>
           </w:p>
         </w:tc>
         <w:tc>
@@ -23939,12 +24317,14 @@
                 <w:rFonts w:ascii="宋体" w:eastAsia="宋体" w:hAnsi="宋体"/>
               </w:rPr>
             </w:pPr>
+            <w:proofErr w:type="gramStart"/>
             <w:r>
               <w:rPr>
                 <w:rFonts w:ascii="宋体" w:eastAsia="宋体" w:hAnsi="宋体" w:hint="eastAsia"/>
               </w:rPr>
               <w:t>郦哲聪</w:t>
             </w:r>
+            <w:proofErr w:type="gramEnd"/>
           </w:p>
         </w:tc>
         <w:tc>
@@ -24319,13 +24699,23 @@
         </w:rPr>
         <w:t>.4</w:t>
       </w:r>
+      <w:proofErr w:type="gramStart"/>
       <w:r>
         <w:rPr>
           <w:rFonts w:ascii="宋体" w:eastAsia="宋体" w:hAnsi="宋体" w:hint="eastAsia"/>
           <w:sz w:val="21"/>
           <w:szCs w:val="21"/>
         </w:rPr>
-        <w:t>定义愿景和范围</w:t>
+        <w:t>定义愿景和</w:t>
+      </w:r>
+      <w:proofErr w:type="gramEnd"/>
+      <w:r>
+        <w:rPr>
+          <w:rFonts w:ascii="宋体" w:eastAsia="宋体" w:hAnsi="宋体" w:hint="eastAsia"/>
+          <w:sz w:val="21"/>
+          <w:szCs w:val="21"/>
+        </w:rPr>
+        <w:t>范围</w:t>
       </w:r>
       <w:bookmarkEnd w:id="283"/>
       <w:bookmarkEnd w:id="284"/>
@@ -24381,12 +24771,14 @@
                 <w:rFonts w:ascii="宋体" w:eastAsia="宋体" w:hAnsi="宋体"/>
               </w:rPr>
             </w:pPr>
+            <w:proofErr w:type="gramStart"/>
             <w:r>
               <w:rPr>
                 <w:rFonts w:ascii="宋体" w:eastAsia="宋体" w:hAnsi="宋体" w:hint="eastAsia"/>
               </w:rPr>
               <w:t>郦哲聪</w:t>
             </w:r>
+            <w:proofErr w:type="gramEnd"/>
           </w:p>
         </w:tc>
         <w:tc>
@@ -24707,11 +25099,19 @@
                 <w:rFonts w:ascii="宋体" w:eastAsia="宋体" w:hAnsi="宋体"/>
               </w:rPr>
             </w:pPr>
-            <w:r>
-              <w:rPr>
-                <w:rFonts w:ascii="宋体" w:eastAsia="宋体" w:hAnsi="宋体" w:hint="eastAsia"/>
-              </w:rPr>
-              <w:t>愿景和范围文档</w:t>
+            <w:proofErr w:type="gramStart"/>
+            <w:r>
+              <w:rPr>
+                <w:rFonts w:ascii="宋体" w:eastAsia="宋体" w:hAnsi="宋体" w:hint="eastAsia"/>
+              </w:rPr>
+              <w:t>愿景和</w:t>
+            </w:r>
+            <w:proofErr w:type="gramEnd"/>
+            <w:r>
+              <w:rPr>
+                <w:rFonts w:ascii="宋体" w:eastAsia="宋体" w:hAnsi="宋体" w:hint="eastAsia"/>
+              </w:rPr>
+              <w:t>范围文档</w:t>
             </w:r>
           </w:p>
         </w:tc>
@@ -24823,12 +25223,14 @@
                 <w:rFonts w:ascii="宋体" w:eastAsia="宋体" w:hAnsi="宋体"/>
               </w:rPr>
             </w:pPr>
+            <w:proofErr w:type="gramStart"/>
             <w:r>
               <w:rPr>
                 <w:rFonts w:ascii="宋体" w:eastAsia="宋体" w:hAnsi="宋体" w:hint="eastAsia"/>
               </w:rPr>
               <w:t>郦哲聪</w:t>
             </w:r>
+            <w:proofErr w:type="gramEnd"/>
           </w:p>
         </w:tc>
         <w:tc>
@@ -25265,12 +25667,14 @@
                 <w:rFonts w:ascii="宋体" w:eastAsia="宋体" w:hAnsi="宋体"/>
               </w:rPr>
             </w:pPr>
+            <w:proofErr w:type="gramStart"/>
             <w:r>
               <w:rPr>
                 <w:rFonts w:ascii="宋体" w:eastAsia="宋体" w:hAnsi="宋体" w:hint="eastAsia"/>
               </w:rPr>
               <w:t>郦哲聪</w:t>
             </w:r>
+            <w:proofErr w:type="gramEnd"/>
           </w:p>
         </w:tc>
         <w:tc>
@@ -25700,12 +26104,14 @@
                 <w:rFonts w:ascii="宋体" w:eastAsia="宋体" w:hAnsi="宋体"/>
               </w:rPr>
             </w:pPr>
+            <w:proofErr w:type="gramStart"/>
             <w:r>
               <w:rPr>
                 <w:rFonts w:ascii="宋体" w:eastAsia="宋体" w:hAnsi="宋体" w:hint="eastAsia"/>
               </w:rPr>
               <w:t>郦哲聪</w:t>
             </w:r>
+            <w:proofErr w:type="gramEnd"/>
           </w:p>
         </w:tc>
         <w:tc>
@@ -26142,12 +26548,14 @@
                 <w:rFonts w:ascii="宋体" w:eastAsia="宋体" w:hAnsi="宋体"/>
               </w:rPr>
             </w:pPr>
+            <w:proofErr w:type="gramStart"/>
             <w:r>
               <w:rPr>
                 <w:rFonts w:ascii="宋体" w:eastAsia="宋体" w:hAnsi="宋体" w:hint="eastAsia"/>
               </w:rPr>
               <w:t>郦哲聪</w:t>
             </w:r>
+            <w:proofErr w:type="gramEnd"/>
           </w:p>
         </w:tc>
         <w:tc>
@@ -26633,6 +27041,7 @@
                 <w:szCs w:val="21"/>
               </w:rPr>
             </w:pPr>
+            <w:proofErr w:type="gramStart"/>
             <w:r>
               <w:rPr>
                 <w:rFonts w:ascii="宋体" w:eastAsia="宋体" w:hAnsi="宋体" w:hint="eastAsia"/>
@@ -26640,6 +27049,7 @@
               </w:rPr>
               <w:t>郦哲聪</w:t>
             </w:r>
+            <w:proofErr w:type="gramEnd"/>
           </w:p>
         </w:tc>
         <w:tc>
@@ -27118,12 +27528,14 @@
                 <w:rFonts w:ascii="宋体" w:eastAsia="宋体" w:hAnsi="宋体"/>
               </w:rPr>
             </w:pPr>
+            <w:proofErr w:type="gramStart"/>
             <w:r>
               <w:rPr>
                 <w:rFonts w:ascii="宋体" w:eastAsia="宋体" w:hAnsi="宋体" w:hint="eastAsia"/>
               </w:rPr>
               <w:t>郦哲聪</w:t>
             </w:r>
+            <w:proofErr w:type="gramEnd"/>
           </w:p>
         </w:tc>
         <w:tc>
@@ -27561,12 +27973,14 @@
                 <w:rFonts w:ascii="宋体" w:eastAsia="宋体" w:hAnsi="宋体"/>
               </w:rPr>
             </w:pPr>
+            <w:proofErr w:type="gramStart"/>
             <w:r>
               <w:rPr>
                 <w:rFonts w:ascii="宋体" w:eastAsia="宋体" w:hAnsi="宋体" w:hint="eastAsia"/>
               </w:rPr>
               <w:t>郦哲聪</w:t>
             </w:r>
+            <w:proofErr w:type="gramEnd"/>
           </w:p>
         </w:tc>
         <w:tc>
@@ -28003,12 +28417,14 @@
                 <w:rFonts w:ascii="宋体" w:eastAsia="宋体" w:hAnsi="宋体"/>
               </w:rPr>
             </w:pPr>
+            <w:proofErr w:type="gramStart"/>
             <w:r>
               <w:rPr>
                 <w:rFonts w:ascii="宋体" w:eastAsia="宋体" w:hAnsi="宋体" w:hint="eastAsia"/>
               </w:rPr>
               <w:t>郦哲聪</w:t>
             </w:r>
+            <w:proofErr w:type="gramEnd"/>
           </w:p>
         </w:tc>
         <w:tc>
@@ -28445,12 +28861,14 @@
                 <w:rFonts w:ascii="宋体" w:eastAsia="宋体" w:hAnsi="宋体"/>
               </w:rPr>
             </w:pPr>
+            <w:proofErr w:type="gramStart"/>
             <w:r>
               <w:rPr>
                 <w:rFonts w:ascii="宋体" w:eastAsia="宋体" w:hAnsi="宋体" w:hint="eastAsia"/>
               </w:rPr>
               <w:t>郦哲聪</w:t>
             </w:r>
+            <w:proofErr w:type="gramEnd"/>
           </w:p>
         </w:tc>
         <w:tc>
@@ -28887,12 +29305,14 @@
                 <w:rFonts w:ascii="宋体" w:eastAsia="宋体" w:hAnsi="宋体"/>
               </w:rPr>
             </w:pPr>
+            <w:proofErr w:type="gramStart"/>
             <w:r>
               <w:rPr>
                 <w:rFonts w:ascii="宋体" w:eastAsia="宋体" w:hAnsi="宋体" w:hint="eastAsia"/>
               </w:rPr>
               <w:t>郦哲聪</w:t>
             </w:r>
+            <w:proofErr w:type="gramEnd"/>
           </w:p>
         </w:tc>
         <w:tc>
@@ -29214,11 +29634,19 @@
                 <w:rFonts w:ascii="宋体" w:eastAsia="宋体" w:hAnsi="宋体"/>
               </w:rPr>
             </w:pPr>
-            <w:r>
-              <w:rPr>
-                <w:rFonts w:ascii="宋体" w:eastAsia="宋体" w:hAnsi="宋体" w:hint="eastAsia"/>
-              </w:rPr>
-              <w:t>取出现阶段不可实现的需求</w:t>
+            <w:proofErr w:type="gramStart"/>
+            <w:r>
+              <w:rPr>
+                <w:rFonts w:ascii="宋体" w:eastAsia="宋体" w:hAnsi="宋体" w:hint="eastAsia"/>
+              </w:rPr>
+              <w:t>取出现</w:t>
+            </w:r>
+            <w:proofErr w:type="gramEnd"/>
+            <w:r>
+              <w:rPr>
+                <w:rFonts w:ascii="宋体" w:eastAsia="宋体" w:hAnsi="宋体" w:hint="eastAsia"/>
+              </w:rPr>
+              <w:t>阶段不可实现的需求</w:t>
             </w:r>
           </w:p>
         </w:tc>
@@ -29330,12 +29758,14 @@
                 <w:rFonts w:ascii="宋体" w:eastAsia="宋体" w:hAnsi="宋体"/>
               </w:rPr>
             </w:pPr>
+            <w:proofErr w:type="gramStart"/>
             <w:r>
               <w:rPr>
                 <w:rFonts w:ascii="宋体" w:eastAsia="宋体" w:hAnsi="宋体" w:hint="eastAsia"/>
               </w:rPr>
               <w:t>郦哲聪</w:t>
             </w:r>
+            <w:proofErr w:type="gramEnd"/>
           </w:p>
         </w:tc>
         <w:tc>
@@ -29772,12 +30202,14 @@
                 <w:rFonts w:ascii="宋体" w:eastAsia="宋体" w:hAnsi="宋体"/>
               </w:rPr>
             </w:pPr>
+            <w:proofErr w:type="gramStart"/>
             <w:r>
               <w:rPr>
                 <w:rFonts w:ascii="宋体" w:eastAsia="宋体" w:hAnsi="宋体" w:hint="eastAsia"/>
               </w:rPr>
               <w:t>郦哲聪</w:t>
             </w:r>
+            <w:proofErr w:type="gramEnd"/>
           </w:p>
         </w:tc>
         <w:tc>
@@ -30252,12 +30684,14 @@
                 <w:rFonts w:ascii="宋体" w:eastAsia="宋体" w:hAnsi="宋体"/>
               </w:rPr>
             </w:pPr>
+            <w:proofErr w:type="gramStart"/>
             <w:r>
               <w:rPr>
                 <w:rFonts w:ascii="宋体" w:eastAsia="宋体" w:hAnsi="宋体" w:hint="eastAsia"/>
               </w:rPr>
               <w:t>郦哲聪</w:t>
             </w:r>
+            <w:proofErr w:type="gramEnd"/>
           </w:p>
         </w:tc>
         <w:tc>
@@ -30694,12 +31128,14 @@
                 <w:rFonts w:ascii="宋体" w:eastAsia="宋体" w:hAnsi="宋体"/>
               </w:rPr>
             </w:pPr>
+            <w:proofErr w:type="gramStart"/>
             <w:r>
               <w:rPr>
                 <w:rFonts w:ascii="宋体" w:eastAsia="宋体" w:hAnsi="宋体" w:hint="eastAsia"/>
               </w:rPr>
               <w:t>郦哲聪</w:t>
             </w:r>
+            <w:proofErr w:type="gramEnd"/>
           </w:p>
         </w:tc>
         <w:tc>
@@ -31140,12 +31576,14 @@
                 <w:rFonts w:ascii="宋体" w:eastAsia="宋体" w:hAnsi="宋体"/>
               </w:rPr>
             </w:pPr>
+            <w:proofErr w:type="gramStart"/>
             <w:r>
               <w:rPr>
                 <w:rFonts w:ascii="宋体" w:eastAsia="宋体" w:hAnsi="宋体" w:hint="eastAsia"/>
               </w:rPr>
               <w:t>郦哲聪</w:t>
             </w:r>
+            <w:proofErr w:type="gramEnd"/>
           </w:p>
         </w:tc>
         <w:tc>
@@ -31579,12 +32017,14 @@
                 <w:rFonts w:ascii="宋体" w:eastAsia="宋体" w:hAnsi="宋体"/>
               </w:rPr>
             </w:pPr>
+            <w:proofErr w:type="gramStart"/>
             <w:r>
               <w:rPr>
                 <w:rFonts w:ascii="宋体" w:eastAsia="宋体" w:hAnsi="宋体" w:hint="eastAsia"/>
               </w:rPr>
               <w:t>郦哲聪</w:t>
             </w:r>
+            <w:proofErr w:type="gramEnd"/>
           </w:p>
         </w:tc>
         <w:tc>
@@ -32024,12 +32464,14 @@
                 <w:rFonts w:ascii="宋体" w:eastAsia="宋体" w:hAnsi="宋体"/>
               </w:rPr>
             </w:pPr>
+            <w:proofErr w:type="gramStart"/>
             <w:r>
               <w:rPr>
                 <w:rFonts w:ascii="宋体" w:eastAsia="宋体" w:hAnsi="宋体" w:hint="eastAsia"/>
               </w:rPr>
               <w:t>郦哲聪</w:t>
             </w:r>
+            <w:proofErr w:type="gramEnd"/>
           </w:p>
         </w:tc>
         <w:tc>
@@ -32515,12 +32957,14 @@
                 <w:rFonts w:ascii="宋体" w:eastAsia="宋体" w:hAnsi="宋体"/>
               </w:rPr>
             </w:pPr>
+            <w:proofErr w:type="gramStart"/>
             <w:r>
               <w:rPr>
                 <w:rFonts w:ascii="宋体" w:eastAsia="宋体" w:hAnsi="宋体" w:hint="eastAsia"/>
               </w:rPr>
               <w:t>郦哲聪</w:t>
             </w:r>
+            <w:proofErr w:type="gramEnd"/>
           </w:p>
         </w:tc>
         <w:tc>
@@ -32961,12 +33405,14 @@
                 <w:rFonts w:ascii="宋体" w:eastAsia="宋体" w:hAnsi="宋体"/>
               </w:rPr>
             </w:pPr>
+            <w:proofErr w:type="gramStart"/>
             <w:r>
               <w:rPr>
                 <w:rFonts w:ascii="宋体" w:eastAsia="宋体" w:hAnsi="宋体" w:hint="eastAsia"/>
               </w:rPr>
               <w:t>郦哲聪</w:t>
             </w:r>
+            <w:proofErr w:type="gramEnd"/>
           </w:p>
         </w:tc>
         <w:tc>
@@ -33409,12 +33855,14 @@
                 <w:rFonts w:ascii="宋体" w:eastAsia="宋体" w:hAnsi="宋体"/>
               </w:rPr>
             </w:pPr>
+            <w:proofErr w:type="gramStart"/>
             <w:r>
               <w:rPr>
                 <w:rFonts w:ascii="宋体" w:eastAsia="宋体" w:hAnsi="宋体" w:hint="eastAsia"/>
               </w:rPr>
               <w:t>郦哲聪</w:t>
             </w:r>
+            <w:proofErr w:type="gramEnd"/>
           </w:p>
         </w:tc>
         <w:tc>
@@ -33857,12 +34305,14 @@
                 <w:rFonts w:ascii="宋体" w:eastAsia="宋体" w:hAnsi="宋体"/>
               </w:rPr>
             </w:pPr>
+            <w:proofErr w:type="gramStart"/>
             <w:r>
               <w:rPr>
                 <w:rFonts w:ascii="宋体" w:eastAsia="宋体" w:hAnsi="宋体" w:hint="eastAsia"/>
               </w:rPr>
               <w:t>郦哲聪</w:t>
             </w:r>
+            <w:proofErr w:type="gramEnd"/>
           </w:p>
         </w:tc>
         <w:tc>
@@ -34351,12 +34801,14 @@
                 <w:rFonts w:ascii="宋体" w:eastAsia="宋体" w:hAnsi="宋体"/>
               </w:rPr>
             </w:pPr>
+            <w:proofErr w:type="gramStart"/>
             <w:r>
               <w:rPr>
                 <w:rFonts w:ascii="宋体" w:eastAsia="宋体" w:hAnsi="宋体" w:hint="eastAsia"/>
               </w:rPr>
               <w:t>郦哲聪</w:t>
             </w:r>
+            <w:proofErr w:type="gramEnd"/>
           </w:p>
         </w:tc>
         <w:tc>
@@ -34800,12 +35252,14 @@
                 <w:rFonts w:ascii="宋体" w:eastAsia="宋体" w:hAnsi="宋体"/>
               </w:rPr>
             </w:pPr>
+            <w:proofErr w:type="gramStart"/>
             <w:r>
               <w:rPr>
                 <w:rFonts w:ascii="宋体" w:eastAsia="宋体" w:hAnsi="宋体" w:hint="eastAsia"/>
               </w:rPr>
               <w:t>郦哲聪</w:t>
             </w:r>
+            <w:proofErr w:type="gramEnd"/>
           </w:p>
         </w:tc>
         <w:tc>
@@ -35248,12 +35702,14 @@
                 <w:rFonts w:ascii="宋体" w:eastAsia="宋体" w:hAnsi="宋体"/>
               </w:rPr>
             </w:pPr>
+            <w:proofErr w:type="gramStart"/>
             <w:r>
               <w:rPr>
                 <w:rFonts w:ascii="宋体" w:eastAsia="宋体" w:hAnsi="宋体" w:hint="eastAsia"/>
               </w:rPr>
               <w:t>郦哲聪</w:t>
             </w:r>
+            <w:proofErr w:type="gramEnd"/>
           </w:p>
         </w:tc>
         <w:tc>
@@ -35696,12 +36152,14 @@
                 <w:rFonts w:ascii="宋体" w:eastAsia="宋体" w:hAnsi="宋体"/>
               </w:rPr>
             </w:pPr>
+            <w:proofErr w:type="gramStart"/>
             <w:r>
               <w:rPr>
                 <w:rFonts w:ascii="宋体" w:eastAsia="宋体" w:hAnsi="宋体" w:hint="eastAsia"/>
               </w:rPr>
               <w:t>郦哲聪</w:t>
             </w:r>
+            <w:proofErr w:type="gramEnd"/>
           </w:p>
         </w:tc>
         <w:tc>
@@ -36144,12 +36602,14 @@
                 <w:rFonts w:ascii="宋体" w:eastAsia="宋体" w:hAnsi="宋体"/>
               </w:rPr>
             </w:pPr>
+            <w:proofErr w:type="gramStart"/>
             <w:r>
               <w:rPr>
                 <w:rFonts w:ascii="宋体" w:eastAsia="宋体" w:hAnsi="宋体" w:hint="eastAsia"/>
               </w:rPr>
               <w:t>郦哲聪</w:t>
             </w:r>
+            <w:proofErr w:type="gramEnd"/>
           </w:p>
         </w:tc>
         <w:tc>
@@ -36593,12 +37053,14 @@
                 <w:rFonts w:ascii="宋体" w:eastAsia="宋体" w:hAnsi="宋体"/>
               </w:rPr>
             </w:pPr>
+            <w:proofErr w:type="gramStart"/>
             <w:r>
               <w:rPr>
                 <w:rFonts w:ascii="宋体" w:eastAsia="宋体" w:hAnsi="宋体" w:hint="eastAsia"/>
               </w:rPr>
               <w:t>郦哲聪</w:t>
             </w:r>
+            <w:proofErr w:type="gramEnd"/>
           </w:p>
         </w:tc>
         <w:tc>
@@ -37041,12 +37503,14 @@
                 <w:rFonts w:ascii="宋体" w:eastAsia="宋体" w:hAnsi="宋体"/>
               </w:rPr>
             </w:pPr>
+            <w:proofErr w:type="gramStart"/>
             <w:r>
               <w:rPr>
                 <w:rFonts w:ascii="宋体" w:eastAsia="宋体" w:hAnsi="宋体" w:hint="eastAsia"/>
               </w:rPr>
               <w:t>郦哲聪</w:t>
             </w:r>
+            <w:proofErr w:type="gramEnd"/>
           </w:p>
         </w:tc>
         <w:tc>
@@ -37579,12 +38043,14 @@
                 <w:rFonts w:ascii="宋体" w:eastAsia="宋体" w:hAnsi="宋体"/>
               </w:rPr>
             </w:pPr>
+            <w:proofErr w:type="gramStart"/>
             <w:r>
               <w:rPr>
                 <w:rFonts w:ascii="宋体" w:eastAsia="宋体" w:hAnsi="宋体" w:hint="eastAsia"/>
               </w:rPr>
               <w:t>郦哲聪</w:t>
             </w:r>
+            <w:proofErr w:type="gramEnd"/>
           </w:p>
         </w:tc>
         <w:tc>
@@ -38028,12 +38494,14 @@
                 <w:rFonts w:ascii="宋体" w:eastAsia="宋体" w:hAnsi="宋体"/>
               </w:rPr>
             </w:pPr>
+            <w:proofErr w:type="gramStart"/>
             <w:r>
               <w:rPr>
                 <w:rFonts w:ascii="宋体" w:eastAsia="宋体" w:hAnsi="宋体" w:hint="eastAsia"/>
               </w:rPr>
               <w:t>郦哲聪</w:t>
             </w:r>
+            <w:proofErr w:type="gramEnd"/>
           </w:p>
         </w:tc>
         <w:tc>
@@ -38476,12 +38944,14 @@
                 <w:rFonts w:ascii="宋体" w:eastAsia="宋体" w:hAnsi="宋体"/>
               </w:rPr>
             </w:pPr>
+            <w:proofErr w:type="gramStart"/>
             <w:r>
               <w:rPr>
                 <w:rFonts w:ascii="宋体" w:eastAsia="宋体" w:hAnsi="宋体" w:hint="eastAsia"/>
               </w:rPr>
               <w:t>郦哲聪</w:t>
             </w:r>
+            <w:proofErr w:type="gramEnd"/>
           </w:p>
         </w:tc>
         <w:tc>
@@ -38924,12 +39394,14 @@
                 <w:rFonts w:ascii="宋体" w:eastAsia="宋体" w:hAnsi="宋体"/>
               </w:rPr>
             </w:pPr>
+            <w:proofErr w:type="gramStart"/>
             <w:r>
               <w:rPr>
                 <w:rFonts w:ascii="宋体" w:eastAsia="宋体" w:hAnsi="宋体" w:hint="eastAsia"/>
               </w:rPr>
               <w:t>郦哲聪</w:t>
             </w:r>
+            <w:proofErr w:type="gramEnd"/>
           </w:p>
         </w:tc>
         <w:tc>
@@ -39372,12 +39844,14 @@
                 <w:rFonts w:ascii="宋体" w:eastAsia="宋体" w:hAnsi="宋体"/>
               </w:rPr>
             </w:pPr>
+            <w:proofErr w:type="gramStart"/>
             <w:r>
               <w:rPr>
                 <w:rFonts w:ascii="宋体" w:eastAsia="宋体" w:hAnsi="宋体" w:hint="eastAsia"/>
               </w:rPr>
               <w:t>郦哲聪</w:t>
             </w:r>
+            <w:proofErr w:type="gramEnd"/>
           </w:p>
         </w:tc>
         <w:tc>
@@ -39662,11 +40136,19 @@
                 <w:rFonts w:ascii="宋体" w:eastAsia="宋体" w:hAnsi="宋体"/>
               </w:rPr>
             </w:pPr>
-            <w:r>
-              <w:rPr>
-                <w:rFonts w:ascii="宋体" w:eastAsia="宋体" w:hAnsi="宋体" w:hint="eastAsia"/>
-              </w:rPr>
-              <w:t>用白盒和黑盒测试原理编写测试用例</w:t>
+            <w:proofErr w:type="gramStart"/>
+            <w:r>
+              <w:rPr>
+                <w:rFonts w:ascii="宋体" w:eastAsia="宋体" w:hAnsi="宋体" w:hint="eastAsia"/>
+              </w:rPr>
+              <w:t>用白盒和</w:t>
+            </w:r>
+            <w:proofErr w:type="gramEnd"/>
+            <w:r>
+              <w:rPr>
+                <w:rFonts w:ascii="宋体" w:eastAsia="宋体" w:hAnsi="宋体" w:hint="eastAsia"/>
+              </w:rPr>
+              <w:t>黑盒测试原理编写测试用例</w:t>
             </w:r>
           </w:p>
         </w:tc>
@@ -39803,12 +40285,14 @@
                 <w:rFonts w:ascii="宋体" w:eastAsia="宋体" w:hAnsi="宋体"/>
               </w:rPr>
             </w:pPr>
+            <w:proofErr w:type="gramStart"/>
             <w:r>
               <w:rPr>
                 <w:rFonts w:ascii="宋体" w:eastAsia="宋体" w:hAnsi="宋体" w:hint="eastAsia"/>
               </w:rPr>
               <w:t>郦哲聪</w:t>
             </w:r>
+            <w:proofErr w:type="gramEnd"/>
           </w:p>
         </w:tc>
         <w:tc>
@@ -40251,12 +40735,14 @@
                 <w:rFonts w:ascii="宋体" w:eastAsia="宋体" w:hAnsi="宋体"/>
               </w:rPr>
             </w:pPr>
+            <w:proofErr w:type="gramStart"/>
             <w:r>
               <w:rPr>
                 <w:rFonts w:ascii="宋体" w:eastAsia="宋体" w:hAnsi="宋体" w:hint="eastAsia"/>
               </w:rPr>
               <w:t>郦哲聪</w:t>
             </w:r>
+            <w:proofErr w:type="gramEnd"/>
           </w:p>
         </w:tc>
         <w:tc>
@@ -40701,12 +41187,14 @@
                 <w:rFonts w:ascii="宋体" w:eastAsia="宋体" w:hAnsi="宋体"/>
               </w:rPr>
             </w:pPr>
+            <w:proofErr w:type="gramStart"/>
             <w:r>
               <w:rPr>
                 <w:rFonts w:ascii="宋体" w:eastAsia="宋体" w:hAnsi="宋体" w:hint="eastAsia"/>
               </w:rPr>
               <w:t>郦哲聪</w:t>
             </w:r>
+            <w:proofErr w:type="gramEnd"/>
           </w:p>
         </w:tc>
         <w:tc>
@@ -41375,8 +41863,16 @@
               <w:rPr>
                 <w:rFonts w:hint="eastAsia"/>
               </w:rPr>
-              <w:t>项目成员团建估计</w:t>
-            </w:r>
+              <w:t>项目成员团</w:t>
+            </w:r>
+            <w:proofErr w:type="gramStart"/>
+            <w:r>
+              <w:rPr>
+                <w:rFonts w:hint="eastAsia"/>
+              </w:rPr>
+              <w:t>建估计</w:t>
+            </w:r>
+            <w:proofErr w:type="gramEnd"/>
           </w:p>
         </w:tc>
         <w:tc>
@@ -42066,11 +42562,19 @@
       <w:pPr>
         <w:ind w:firstLine="420"/>
       </w:pPr>
+      <w:proofErr w:type="gramStart"/>
       <w:r>
         <w:rPr>
           <w:rFonts w:hint="eastAsia"/>
         </w:rPr>
-        <w:t>以总体平均看(以一年</w:t>
+        <w:t>以总体</w:t>
+      </w:r>
+      <w:proofErr w:type="gramEnd"/>
+      <w:r>
+        <w:rPr>
+          <w:rFonts w:hint="eastAsia"/>
+        </w:rPr>
+        <w:t>平均看(以一年</w:t>
       </w:r>
       <w:r>
         <w:t>20D/M</w:t>
@@ -42506,7 +43010,21 @@
         <w:rPr>
           <w:rFonts w:ascii="宋体" w:eastAsia="宋体" w:hAnsi="宋体" w:hint="eastAsia"/>
         </w:rPr>
-        <w:t>如果版本小幅修订，则修改版本号第三位，如果版本更大变更，则修改版本号第二位。当文档被通过准形成基线文档，则修改版本号第一位。</w:t>
+        <w:t>如果版本小幅修订，则修改版本号第三位，如果版本更大变更，则修改版本号第二位。当文档被通过</w:t>
+      </w:r>
+      <w:proofErr w:type="gramStart"/>
+      <w:r>
+        <w:rPr>
+          <w:rFonts w:ascii="宋体" w:eastAsia="宋体" w:hAnsi="宋体" w:hint="eastAsia"/>
+        </w:rPr>
+        <w:t>准形成</w:t>
+      </w:r>
+      <w:proofErr w:type="gramEnd"/>
+      <w:r>
+        <w:rPr>
+          <w:rFonts w:ascii="宋体" w:eastAsia="宋体" w:hAnsi="宋体" w:hint="eastAsia"/>
+        </w:rPr>
+        <w:t>基线文档，则修改版本号第一位。</w:t>
       </w:r>
     </w:p>
     <w:p>
@@ -42768,7 +43286,21 @@
               <w:rPr>
                 <w:rFonts w:ascii="宋体" w:eastAsia="宋体" w:hAnsi="宋体" w:hint="eastAsia"/>
               </w:rPr>
-              <w:t>需求已通过分析，项目影响已通过评估，该需求已被分配到某一具体发布版本的基线。关键干系人统一处理该需求且软件开发团队已承诺实现它</w:t>
+              <w:t>需求已通过分析，项目影响已通过评估，</w:t>
+            </w:r>
+            <w:proofErr w:type="gramStart"/>
+            <w:r>
+              <w:rPr>
+                <w:rFonts w:ascii="宋体" w:eastAsia="宋体" w:hAnsi="宋体" w:hint="eastAsia"/>
+              </w:rPr>
+              <w:t>该需求</w:t>
+            </w:r>
+            <w:proofErr w:type="gramEnd"/>
+            <w:r>
+              <w:rPr>
+                <w:rFonts w:ascii="宋体" w:eastAsia="宋体" w:hAnsi="宋体" w:hint="eastAsia"/>
+              </w:rPr>
+              <w:t>已被分配到某一具体发布版本的基线。关键干系人统一处理该需求且软件开发团队已承诺实现它</w:t>
             </w:r>
           </w:p>
         </w:tc>
@@ -42808,7 +43340,35 @@
               <w:rPr>
                 <w:rFonts w:ascii="宋体" w:eastAsia="宋体" w:hAnsi="宋体" w:hint="eastAsia"/>
               </w:rPr>
-              <w:t>实现需求的代码已经设计好，写完并完成单元测试，该需求已追溯到相关设计和代码元素。实现该需求的软件已准备测试，评审和其他验证</w:t>
+              <w:t>实现需求的代码已经设计好，写完并完成单元测试，</w:t>
+            </w:r>
+            <w:proofErr w:type="gramStart"/>
+            <w:r>
+              <w:rPr>
+                <w:rFonts w:ascii="宋体" w:eastAsia="宋体" w:hAnsi="宋体" w:hint="eastAsia"/>
+              </w:rPr>
+              <w:t>该需求</w:t>
+            </w:r>
+            <w:proofErr w:type="gramEnd"/>
+            <w:r>
+              <w:rPr>
+                <w:rFonts w:ascii="宋体" w:eastAsia="宋体" w:hAnsi="宋体" w:hint="eastAsia"/>
+              </w:rPr>
+              <w:t>已追溯到相关设计和代码元素。实现</w:t>
+            </w:r>
+            <w:proofErr w:type="gramStart"/>
+            <w:r>
+              <w:rPr>
+                <w:rFonts w:ascii="宋体" w:eastAsia="宋体" w:hAnsi="宋体" w:hint="eastAsia"/>
+              </w:rPr>
+              <w:t>该需求</w:t>
+            </w:r>
+            <w:proofErr w:type="gramEnd"/>
+            <w:r>
+              <w:rPr>
+                <w:rFonts w:ascii="宋体" w:eastAsia="宋体" w:hAnsi="宋体" w:hint="eastAsia"/>
+              </w:rPr>
+              <w:t>的软件已准备测试，评审和其他验证</w:t>
             </w:r>
           </w:p>
         </w:tc>
@@ -42848,7 +43408,35 @@
               <w:rPr>
                 <w:rFonts w:ascii="宋体" w:eastAsia="宋体" w:hAnsi="宋体" w:hint="eastAsia"/>
               </w:rPr>
-              <w:t>需求已满足验收标准，意味着实现需求的正确功能已确认。该需求可以追溯到相关测试。现在可以认为该需求已完成</w:t>
+              <w:t>需求已满足验收标准，意味着实现需求的正确功能已确认。</w:t>
+            </w:r>
+            <w:proofErr w:type="gramStart"/>
+            <w:r>
+              <w:rPr>
+                <w:rFonts w:ascii="宋体" w:eastAsia="宋体" w:hAnsi="宋体" w:hint="eastAsia"/>
+              </w:rPr>
+              <w:t>该需求</w:t>
+            </w:r>
+            <w:proofErr w:type="gramEnd"/>
+            <w:r>
+              <w:rPr>
+                <w:rFonts w:ascii="宋体" w:eastAsia="宋体" w:hAnsi="宋体" w:hint="eastAsia"/>
+              </w:rPr>
+              <w:t>可以追溯到相关测试。现在可以认为</w:t>
+            </w:r>
+            <w:proofErr w:type="gramStart"/>
+            <w:r>
+              <w:rPr>
+                <w:rFonts w:ascii="宋体" w:eastAsia="宋体" w:hAnsi="宋体" w:hint="eastAsia"/>
+              </w:rPr>
+              <w:t>该需求</w:t>
+            </w:r>
+            <w:proofErr w:type="gramEnd"/>
+            <w:r>
+              <w:rPr>
+                <w:rFonts w:ascii="宋体" w:eastAsia="宋体" w:hAnsi="宋体" w:hint="eastAsia"/>
+              </w:rPr>
+              <w:t>已完成</w:t>
             </w:r>
           </w:p>
         </w:tc>
@@ -45155,7 +45743,21 @@
               <w:rPr>
                 <w:rFonts w:ascii="宋体" w:eastAsia="宋体" w:hAnsi="宋体" w:hint="eastAsia"/>
               </w:rPr>
-              <w:t>项目每周任务下达会</w:t>
+              <w:t>项目每</w:t>
+            </w:r>
+            <w:proofErr w:type="gramStart"/>
+            <w:r>
+              <w:rPr>
+                <w:rFonts w:ascii="宋体" w:eastAsia="宋体" w:hAnsi="宋体" w:hint="eastAsia"/>
+              </w:rPr>
+              <w:t>周任务</w:t>
+            </w:r>
+            <w:proofErr w:type="gramEnd"/>
+            <w:r>
+              <w:rPr>
+                <w:rFonts w:ascii="宋体" w:eastAsia="宋体" w:hAnsi="宋体" w:hint="eastAsia"/>
+              </w:rPr>
+              <w:t>下达会</w:t>
             </w:r>
           </w:p>
         </w:tc>
@@ -45287,14 +45889,14 @@
           <w:p>
             <w:pPr>
               <w:rPr>
-                <w:rFonts w:ascii="宋体" w:eastAsia="宋体" w:hAnsi="宋体"/>
-              </w:rPr>
-            </w:pPr>
-            <w:r>
-              <w:rPr>
-                <w:rFonts w:ascii="宋体" w:eastAsia="宋体" w:hAnsi="宋体" w:hint="eastAsia"/>
-              </w:rPr>
-              <w:t>项目例会</w:t>
+                <w:rFonts w:ascii="宋体" w:eastAsia="宋体" w:hAnsi="宋体" w:hint="eastAsia"/>
+              </w:rPr>
+            </w:pPr>
+            <w:r>
+              <w:rPr>
+                <w:rFonts w:ascii="宋体" w:eastAsia="宋体" w:hAnsi="宋体" w:hint="eastAsia"/>
+              </w:rPr>
+              <w:t>周六学习</w:t>
             </w:r>
           </w:p>
         </w:tc>
@@ -45306,15 +45908,17 @@
           <w:p>
             <w:pPr>
               <w:rPr>
-                <w:rFonts w:ascii="宋体" w:eastAsia="宋体" w:hAnsi="宋体"/>
-              </w:rPr>
-            </w:pPr>
-            <w:r>
-              <w:rPr>
-                <w:rFonts w:ascii="宋体" w:eastAsia="宋体" w:hAnsi="宋体" w:hint="eastAsia"/>
-              </w:rPr>
-              <w:t>总结项目组成员上交的工作结果，对项目组成员的工作进行周查结果的汇报。以及根据实际情况，安排下一周的工作。</w:t>
-            </w:r>
+                <w:rFonts w:ascii="宋体" w:eastAsia="宋体" w:hAnsi="宋体" w:hint="eastAsia"/>
+              </w:rPr>
+            </w:pPr>
+            <w:r>
+              <w:rPr>
+                <w:rFonts w:ascii="宋体" w:eastAsia="宋体" w:hAnsi="宋体" w:hint="eastAsia"/>
+              </w:rPr>
+              <w:t>按照周四下达的任务，小组成员到图书馆一起工作学习讨论，对完成的作业及时的评价。</w:t>
+            </w:r>
+            <w:bookmarkStart w:id="468" w:name="_GoBack"/>
+            <w:bookmarkEnd w:id="468"/>
           </w:p>
         </w:tc>
         <w:tc>
@@ -45509,7 +46113,21 @@
               <w:rPr>
                 <w:rFonts w:ascii="宋体" w:eastAsia="宋体" w:hAnsi="宋体" w:hint="eastAsia"/>
               </w:rPr>
-              <w:t>项目组相关成员</w:t>
+              <w:t>项目</w:t>
+            </w:r>
+            <w:proofErr w:type="gramStart"/>
+            <w:r>
+              <w:rPr>
+                <w:rFonts w:ascii="宋体" w:eastAsia="宋体" w:hAnsi="宋体" w:hint="eastAsia"/>
+              </w:rPr>
+              <w:t>组相关</w:t>
+            </w:r>
+            <w:proofErr w:type="gramEnd"/>
+            <w:r>
+              <w:rPr>
+                <w:rFonts w:ascii="宋体" w:eastAsia="宋体" w:hAnsi="宋体" w:hint="eastAsia"/>
+              </w:rPr>
+              <w:t>成员</w:t>
             </w:r>
           </w:p>
         </w:tc>
@@ -45667,7 +46285,21 @@
               <w:rPr>
                 <w:rFonts w:ascii="宋体" w:eastAsia="宋体" w:hAnsi="宋体" w:hint="eastAsia"/>
               </w:rPr>
-              <w:t>杨枨老师，侯宏伦老师</w:t>
+              <w:t>杨</w:t>
+            </w:r>
+            <w:proofErr w:type="gramStart"/>
+            <w:r>
+              <w:rPr>
+                <w:rFonts w:ascii="宋体" w:eastAsia="宋体" w:hAnsi="宋体" w:hint="eastAsia"/>
+              </w:rPr>
+              <w:t>枨</w:t>
+            </w:r>
+            <w:proofErr w:type="gramEnd"/>
+            <w:r>
+              <w:rPr>
+                <w:rFonts w:ascii="宋体" w:eastAsia="宋体" w:hAnsi="宋体" w:hint="eastAsia"/>
+              </w:rPr>
+              <w:t>老师，侯宏伦老师</w:t>
             </w:r>
           </w:p>
         </w:tc>
@@ -45680,29 +46312,28 @@
           <w:rFonts w:ascii="宋体" w:eastAsia="宋体" w:hAnsi="宋体"/>
         </w:rPr>
       </w:pPr>
-      <w:bookmarkStart w:id="468" w:name="_Toc525928555"/>
-      <w:bookmarkStart w:id="469" w:name="_Toc525928657"/>
-      <w:bookmarkStart w:id="470" w:name="_Toc525928724"/>
-      <w:bookmarkStart w:id="471" w:name="_Toc525929114"/>
-      <w:bookmarkStart w:id="472" w:name="_Toc525929150"/>
-      <w:bookmarkStart w:id="473" w:name="_Toc525935994"/>
-      <w:bookmarkStart w:id="474" w:name="_Toc526017366"/>
-      <w:bookmarkStart w:id="475" w:name="_Toc526017409"/>
-      <w:bookmarkStart w:id="476" w:name="_Toc526017446"/>
-      <w:bookmarkStart w:id="477" w:name="_Toc526024424"/>
-      <w:bookmarkStart w:id="478" w:name="_Toc526024837"/>
-      <w:bookmarkStart w:id="479" w:name="_Toc526024963"/>
-      <w:bookmarkStart w:id="480" w:name="_Toc526025171"/>
-      <w:bookmarkStart w:id="481" w:name="_Toc526616516"/>
-      <w:bookmarkStart w:id="482" w:name="_Toc526616660"/>
-      <w:bookmarkStart w:id="483" w:name="_Toc529711555"/>
+      <w:bookmarkStart w:id="469" w:name="_Toc525928555"/>
+      <w:bookmarkStart w:id="470" w:name="_Toc525928657"/>
+      <w:bookmarkStart w:id="471" w:name="_Toc525928724"/>
+      <w:bookmarkStart w:id="472" w:name="_Toc525929114"/>
+      <w:bookmarkStart w:id="473" w:name="_Toc525929150"/>
+      <w:bookmarkStart w:id="474" w:name="_Toc525935994"/>
+      <w:bookmarkStart w:id="475" w:name="_Toc526017366"/>
+      <w:bookmarkStart w:id="476" w:name="_Toc526017409"/>
+      <w:bookmarkStart w:id="477" w:name="_Toc526017446"/>
+      <w:bookmarkStart w:id="478" w:name="_Toc526024424"/>
+      <w:bookmarkStart w:id="479" w:name="_Toc526024837"/>
+      <w:bookmarkStart w:id="480" w:name="_Toc526024963"/>
+      <w:bookmarkStart w:id="481" w:name="_Toc526025171"/>
+      <w:bookmarkStart w:id="482" w:name="_Toc526616516"/>
+      <w:bookmarkStart w:id="483" w:name="_Toc526616660"/>
+      <w:bookmarkStart w:id="484" w:name="_Toc529711555"/>
       <w:r>
         <w:rPr>
           <w:rFonts w:ascii="宋体" w:eastAsia="宋体" w:hAnsi="宋体" w:hint="eastAsia"/>
         </w:rPr>
         <w:t>6.2会议制度</w:t>
       </w:r>
-      <w:bookmarkEnd w:id="468"/>
       <w:bookmarkEnd w:id="469"/>
       <w:bookmarkEnd w:id="470"/>
       <w:bookmarkEnd w:id="471"/>
@@ -45718,6 +46349,7 @@
       <w:bookmarkEnd w:id="481"/>
       <w:bookmarkEnd w:id="482"/>
       <w:bookmarkEnd w:id="483"/>
+      <w:bookmarkEnd w:id="484"/>
     </w:p>
     <w:tbl>
       <w:tblPr>
@@ -45820,7 +46452,6 @@
                 <w:rFonts w:ascii="宋体" w:eastAsia="宋体" w:hAnsi="宋体" w:hint="eastAsia"/>
                 <w:szCs w:val="21"/>
               </w:rPr>
-              <w:lastRenderedPageBreak/>
               <w:t>1</w:t>
             </w:r>
           </w:p>
@@ -45886,6 +46517,7 @@
                 <w:rFonts w:ascii="宋体" w:eastAsia="宋体" w:hAnsi="宋体" w:hint="eastAsia"/>
                 <w:szCs w:val="21"/>
               </w:rPr>
+              <w:lastRenderedPageBreak/>
               <w:t>2</w:t>
             </w:r>
           </w:p>
@@ -46129,29 +46761,28 @@
           <w:rFonts w:ascii="宋体" w:eastAsia="宋体" w:hAnsi="宋体"/>
         </w:rPr>
       </w:pPr>
-      <w:bookmarkStart w:id="484" w:name="_Toc525928556"/>
-      <w:bookmarkStart w:id="485" w:name="_Toc525928658"/>
-      <w:bookmarkStart w:id="486" w:name="_Toc525928725"/>
-      <w:bookmarkStart w:id="487" w:name="_Toc525929115"/>
-      <w:bookmarkStart w:id="488" w:name="_Toc525929151"/>
-      <w:bookmarkStart w:id="489" w:name="_Toc525935995"/>
-      <w:bookmarkStart w:id="490" w:name="_Toc526017367"/>
-      <w:bookmarkStart w:id="491" w:name="_Toc526017410"/>
-      <w:bookmarkStart w:id="492" w:name="_Toc526017447"/>
-      <w:bookmarkStart w:id="493" w:name="_Toc526024425"/>
-      <w:bookmarkStart w:id="494" w:name="_Toc526024838"/>
-      <w:bookmarkStart w:id="495" w:name="_Toc526024964"/>
-      <w:bookmarkStart w:id="496" w:name="_Toc526025172"/>
-      <w:bookmarkStart w:id="497" w:name="_Toc526616517"/>
-      <w:bookmarkStart w:id="498" w:name="_Toc526616661"/>
-      <w:bookmarkStart w:id="499" w:name="_Toc529711556"/>
+      <w:bookmarkStart w:id="485" w:name="_Toc525928556"/>
+      <w:bookmarkStart w:id="486" w:name="_Toc525928658"/>
+      <w:bookmarkStart w:id="487" w:name="_Toc525928725"/>
+      <w:bookmarkStart w:id="488" w:name="_Toc525929115"/>
+      <w:bookmarkStart w:id="489" w:name="_Toc525929151"/>
+      <w:bookmarkStart w:id="490" w:name="_Toc525935995"/>
+      <w:bookmarkStart w:id="491" w:name="_Toc526017367"/>
+      <w:bookmarkStart w:id="492" w:name="_Toc526017410"/>
+      <w:bookmarkStart w:id="493" w:name="_Toc526017447"/>
+      <w:bookmarkStart w:id="494" w:name="_Toc526024425"/>
+      <w:bookmarkStart w:id="495" w:name="_Toc526024838"/>
+      <w:bookmarkStart w:id="496" w:name="_Toc526024964"/>
+      <w:bookmarkStart w:id="497" w:name="_Toc526025172"/>
+      <w:bookmarkStart w:id="498" w:name="_Toc526616517"/>
+      <w:bookmarkStart w:id="499" w:name="_Toc526616661"/>
+      <w:bookmarkStart w:id="500" w:name="_Toc529711556"/>
       <w:r>
         <w:rPr>
           <w:rFonts w:ascii="宋体" w:eastAsia="宋体" w:hAnsi="宋体" w:hint="eastAsia"/>
         </w:rPr>
         <w:t>6.3开发者内部沟通计划</w:t>
       </w:r>
-      <w:bookmarkEnd w:id="484"/>
       <w:bookmarkEnd w:id="485"/>
       <w:bookmarkEnd w:id="486"/>
       <w:bookmarkEnd w:id="487"/>
@@ -46167,6 +46798,7 @@
       <w:bookmarkEnd w:id="497"/>
       <w:bookmarkEnd w:id="498"/>
       <w:bookmarkEnd w:id="499"/>
+      <w:bookmarkEnd w:id="500"/>
     </w:p>
     <w:p>
       <w:pPr>
@@ -46347,12 +46979,14 @@
                 <w:rFonts w:ascii="宋体" w:eastAsia="宋体" w:hAnsi="宋体"/>
               </w:rPr>
             </w:pPr>
+            <w:proofErr w:type="gramStart"/>
             <w:r>
               <w:rPr>
                 <w:rFonts w:ascii="宋体" w:eastAsia="宋体" w:hAnsi="宋体" w:hint="eastAsia"/>
               </w:rPr>
               <w:t>微信</w:t>
             </w:r>
+            <w:proofErr w:type="gramEnd"/>
           </w:p>
         </w:tc>
         <w:tc>
@@ -46481,7 +47115,21 @@
               <w:rPr>
                 <w:rFonts w:ascii="宋体" w:eastAsia="宋体" w:hAnsi="宋体" w:hint="eastAsia"/>
               </w:rPr>
-              <w:t>在项目组成员无法使用QQ，微信联系上时，使用电话联系</w:t>
+              <w:t>在项目组成员无法使用QQ，</w:t>
+            </w:r>
+            <w:proofErr w:type="gramStart"/>
+            <w:r>
+              <w:rPr>
+                <w:rFonts w:ascii="宋体" w:eastAsia="宋体" w:hAnsi="宋体" w:hint="eastAsia"/>
+              </w:rPr>
+              <w:t>微信联系</w:t>
+            </w:r>
+            <w:proofErr w:type="gramEnd"/>
+            <w:r>
+              <w:rPr>
+                <w:rFonts w:ascii="宋体" w:eastAsia="宋体" w:hAnsi="宋体" w:hint="eastAsia"/>
+              </w:rPr>
+              <w:t>上时，使用电话联系</w:t>
             </w:r>
           </w:p>
         </w:tc>
@@ -46570,26 +47218,25 @@
           <w:rFonts w:ascii="宋体" w:eastAsia="宋体" w:hAnsi="宋体"/>
         </w:rPr>
       </w:pPr>
-      <w:bookmarkStart w:id="500" w:name="_Toc525928659"/>
-      <w:bookmarkStart w:id="501" w:name="_Toc525928726"/>
-      <w:bookmarkStart w:id="502" w:name="_Toc525929116"/>
-      <w:bookmarkStart w:id="503" w:name="_Toc525929152"/>
-      <w:bookmarkStart w:id="504" w:name="_Toc525935996"/>
-      <w:bookmarkStart w:id="505" w:name="_Toc526017368"/>
-      <w:bookmarkStart w:id="506" w:name="_Toc526017411"/>
-      <w:bookmarkStart w:id="507" w:name="_Toc526017448"/>
-      <w:bookmarkStart w:id="508" w:name="_Toc526024426"/>
-      <w:bookmarkStart w:id="509" w:name="_Toc526024839"/>
-      <w:bookmarkStart w:id="510" w:name="_Toc526024965"/>
-      <w:bookmarkStart w:id="511" w:name="_Toc526025173"/>
-      <w:bookmarkStart w:id="512" w:name="_Toc526616518"/>
-      <w:bookmarkStart w:id="513" w:name="_Toc526616662"/>
-      <w:bookmarkStart w:id="514" w:name="_Toc529711557"/>
-      <w:r>
-        <w:rPr>
-          <w:rFonts w:ascii="宋体" w:eastAsia="宋体" w:hAnsi="宋体" w:hint="eastAsia"/>
-        </w:rPr>
-        <w:lastRenderedPageBreak/>
+      <w:bookmarkStart w:id="501" w:name="_Toc525928659"/>
+      <w:bookmarkStart w:id="502" w:name="_Toc525928726"/>
+      <w:bookmarkStart w:id="503" w:name="_Toc525929116"/>
+      <w:bookmarkStart w:id="504" w:name="_Toc525929152"/>
+      <w:bookmarkStart w:id="505" w:name="_Toc525935996"/>
+      <w:bookmarkStart w:id="506" w:name="_Toc526017368"/>
+      <w:bookmarkStart w:id="507" w:name="_Toc526017411"/>
+      <w:bookmarkStart w:id="508" w:name="_Toc526017448"/>
+      <w:bookmarkStart w:id="509" w:name="_Toc526024426"/>
+      <w:bookmarkStart w:id="510" w:name="_Toc526024839"/>
+      <w:bookmarkStart w:id="511" w:name="_Toc526024965"/>
+      <w:bookmarkStart w:id="512" w:name="_Toc526025173"/>
+      <w:bookmarkStart w:id="513" w:name="_Toc526616518"/>
+      <w:bookmarkStart w:id="514" w:name="_Toc526616662"/>
+      <w:bookmarkStart w:id="515" w:name="_Toc529711557"/>
+      <w:r>
+        <w:rPr>
+          <w:rFonts w:ascii="宋体" w:eastAsia="宋体" w:hAnsi="宋体" w:hint="eastAsia"/>
+        </w:rPr>
         <w:t>6.4</w:t>
       </w:r>
       <w:r>
@@ -46599,7 +47246,6 @@
         </w:rPr>
         <w:t>开发者和客户沟通计划</w:t>
       </w:r>
-      <w:bookmarkEnd w:id="500"/>
       <w:bookmarkEnd w:id="501"/>
       <w:bookmarkEnd w:id="502"/>
       <w:bookmarkEnd w:id="503"/>
@@ -46614,6 +47260,7 @@
       <w:bookmarkEnd w:id="512"/>
       <w:bookmarkEnd w:id="513"/>
       <w:bookmarkEnd w:id="514"/>
+      <w:bookmarkEnd w:id="515"/>
     </w:p>
     <w:p>
       <w:pPr>
@@ -46627,7 +47274,39 @@
           <w:rFonts w:ascii="宋体" w:eastAsia="宋体" w:hAnsi="宋体" w:hint="eastAsia"/>
           <w:szCs w:val="21"/>
         </w:rPr>
-        <w:t>客户为杨枨老师和侯宏伦老师，项目成员通过邮件预约的方式来找客户进行面对面的谈话交流，同时也可以通过微信和邮箱来和客户保持联系。</w:t>
+        <w:t>客户为杨</w:t>
+      </w:r>
+      <w:proofErr w:type="gramStart"/>
+      <w:r>
+        <w:rPr>
+          <w:rFonts w:ascii="宋体" w:eastAsia="宋体" w:hAnsi="宋体" w:hint="eastAsia"/>
+          <w:szCs w:val="21"/>
+        </w:rPr>
+        <w:t>枨</w:t>
+      </w:r>
+      <w:proofErr w:type="gramEnd"/>
+      <w:r>
+        <w:rPr>
+          <w:rFonts w:ascii="宋体" w:eastAsia="宋体" w:hAnsi="宋体" w:hint="eastAsia"/>
+          <w:szCs w:val="21"/>
+        </w:rPr>
+        <w:t>老师和侯宏伦老师，项目成员通过邮件预约的方式来找客户进行面对面的谈话交流，同时也可以</w:t>
+      </w:r>
+      <w:proofErr w:type="gramStart"/>
+      <w:r>
+        <w:rPr>
+          <w:rFonts w:ascii="宋体" w:eastAsia="宋体" w:hAnsi="宋体" w:hint="eastAsia"/>
+          <w:szCs w:val="21"/>
+        </w:rPr>
+        <w:t>通过微信</w:t>
+      </w:r>
+      <w:proofErr w:type="gramEnd"/>
+      <w:r>
+        <w:rPr>
+          <w:rFonts w:ascii="宋体" w:eastAsia="宋体" w:hAnsi="宋体" w:hint="eastAsia"/>
+          <w:szCs w:val="21"/>
+        </w:rPr>
+        <w:t>和邮箱来和客户保持联系。</w:t>
       </w:r>
     </w:p>
     <w:p>
@@ -46642,6 +47321,7 @@
           <w:rFonts w:ascii="宋体" w:eastAsia="宋体" w:hAnsi="宋体" w:hint="eastAsia"/>
           <w:szCs w:val="21"/>
         </w:rPr>
+        <w:lastRenderedPageBreak/>
         <w:t>沟通计划：</w:t>
       </w:r>
     </w:p>
@@ -46919,7 +47599,23 @@
                 <w:rFonts w:ascii="宋体" w:eastAsia="宋体" w:hAnsi="宋体" w:hint="eastAsia"/>
                 <w:szCs w:val="21"/>
               </w:rPr>
-              <w:t>杨枨老师</w:t>
+              <w:t>杨</w:t>
+            </w:r>
+            <w:proofErr w:type="gramStart"/>
+            <w:r>
+              <w:rPr>
+                <w:rFonts w:ascii="宋体" w:eastAsia="宋体" w:hAnsi="宋体" w:hint="eastAsia"/>
+                <w:szCs w:val="21"/>
+              </w:rPr>
+              <w:t>枨</w:t>
+            </w:r>
+            <w:proofErr w:type="gramEnd"/>
+            <w:r>
+              <w:rPr>
+                <w:rFonts w:ascii="宋体" w:eastAsia="宋体" w:hAnsi="宋体" w:hint="eastAsia"/>
+                <w:szCs w:val="21"/>
+              </w:rPr>
+              <w:t>老师</w:t>
             </w:r>
           </w:p>
         </w:tc>
@@ -46935,12 +47631,21 @@
                 <w:szCs w:val="21"/>
               </w:rPr>
             </w:pPr>
-            <w:r>
-              <w:rPr>
-                <w:rFonts w:ascii="宋体" w:eastAsia="宋体" w:hAnsi="宋体" w:hint="eastAsia"/>
-                <w:szCs w:val="21"/>
-              </w:rPr>
-              <w:t>郦哲聪，冯一鸣，王飞钢，周德阳，刘乐威</w:t>
+            <w:proofErr w:type="gramStart"/>
+            <w:r>
+              <w:rPr>
+                <w:rFonts w:ascii="宋体" w:eastAsia="宋体" w:hAnsi="宋体" w:hint="eastAsia"/>
+                <w:szCs w:val="21"/>
+              </w:rPr>
+              <w:t>郦</w:t>
+            </w:r>
+            <w:proofErr w:type="gramEnd"/>
+            <w:r>
+              <w:rPr>
+                <w:rFonts w:ascii="宋体" w:eastAsia="宋体" w:hAnsi="宋体" w:hint="eastAsia"/>
+                <w:szCs w:val="21"/>
+              </w:rPr>
+              <w:t>哲聪，冯一鸣，王飞钢，周德阳，刘乐威</w:t>
             </w:r>
           </w:p>
         </w:tc>
@@ -47089,7 +47794,23 @@
                 <w:rFonts w:ascii="宋体" w:eastAsia="宋体" w:hAnsi="宋体" w:hint="eastAsia"/>
                 <w:szCs w:val="21"/>
               </w:rPr>
-              <w:t>杨枨老师</w:t>
+              <w:t>杨</w:t>
+            </w:r>
+            <w:proofErr w:type="gramStart"/>
+            <w:r>
+              <w:rPr>
+                <w:rFonts w:ascii="宋体" w:eastAsia="宋体" w:hAnsi="宋体" w:hint="eastAsia"/>
+                <w:szCs w:val="21"/>
+              </w:rPr>
+              <w:t>枨</w:t>
+            </w:r>
+            <w:proofErr w:type="gramEnd"/>
+            <w:r>
+              <w:rPr>
+                <w:rFonts w:ascii="宋体" w:eastAsia="宋体" w:hAnsi="宋体" w:hint="eastAsia"/>
+                <w:szCs w:val="21"/>
+              </w:rPr>
+              <w:t>老师</w:t>
             </w:r>
           </w:p>
         </w:tc>
@@ -47105,12 +47826,21 @@
                 <w:szCs w:val="21"/>
               </w:rPr>
             </w:pPr>
-            <w:r>
-              <w:rPr>
-                <w:rFonts w:ascii="宋体" w:eastAsia="宋体" w:hAnsi="宋体" w:hint="eastAsia"/>
-                <w:szCs w:val="21"/>
-              </w:rPr>
-              <w:t>郦哲聪，冯一鸣，王飞钢，周德阳，刘乐威</w:t>
+            <w:proofErr w:type="gramStart"/>
+            <w:r>
+              <w:rPr>
+                <w:rFonts w:ascii="宋体" w:eastAsia="宋体" w:hAnsi="宋体" w:hint="eastAsia"/>
+                <w:szCs w:val="21"/>
+              </w:rPr>
+              <w:t>郦</w:t>
+            </w:r>
+            <w:proofErr w:type="gramEnd"/>
+            <w:r>
+              <w:rPr>
+                <w:rFonts w:ascii="宋体" w:eastAsia="宋体" w:hAnsi="宋体" w:hint="eastAsia"/>
+                <w:szCs w:val="21"/>
+              </w:rPr>
+              <w:t>哲聪，冯一鸣，王飞钢，周德阳，刘乐威</w:t>
             </w:r>
           </w:p>
         </w:tc>
@@ -47299,6 +48029,7 @@
                 <w:szCs w:val="21"/>
               </w:rPr>
             </w:pPr>
+            <w:proofErr w:type="gramStart"/>
             <w:r>
               <w:rPr>
                 <w:rFonts w:ascii="宋体" w:eastAsia="宋体" w:hAnsi="宋体" w:hint="eastAsia"/>
@@ -47306,6 +48037,7 @@
               </w:rPr>
               <w:t>微信</w:t>
             </w:r>
+            <w:proofErr w:type="gramEnd"/>
           </w:p>
         </w:tc>
         <w:tc>
@@ -47324,7 +48056,23 @@
                 <w:rFonts w:ascii="宋体" w:eastAsia="宋体" w:hAnsi="宋体" w:hint="eastAsia"/>
                 <w:szCs w:val="21"/>
               </w:rPr>
-              <w:t>用于和杨枨老师，侯宏仑老师进行访谈的预约和问题的询问</w:t>
+              <w:t>用于和</w:t>
+            </w:r>
+            <w:proofErr w:type="gramStart"/>
+            <w:r>
+              <w:rPr>
+                <w:rFonts w:ascii="宋体" w:eastAsia="宋体" w:hAnsi="宋体" w:hint="eastAsia"/>
+                <w:szCs w:val="21"/>
+              </w:rPr>
+              <w:t>杨枨</w:t>
+            </w:r>
+            <w:proofErr w:type="gramEnd"/>
+            <w:r>
+              <w:rPr>
+                <w:rFonts w:ascii="宋体" w:eastAsia="宋体" w:hAnsi="宋体" w:hint="eastAsia"/>
+                <w:szCs w:val="21"/>
+              </w:rPr>
+              <w:t>老师，侯宏仑老师进行访谈的预约和问题的询问</w:t>
             </w:r>
           </w:p>
         </w:tc>
@@ -47386,7 +48134,23 @@
                 <w:rFonts w:ascii="宋体" w:eastAsia="宋体" w:hAnsi="宋体" w:hint="eastAsia"/>
                 <w:szCs w:val="21"/>
               </w:rPr>
-              <w:t>用于向杨枨老师，侯宏仑老师提交交付物</w:t>
+              <w:t>用于向杨</w:t>
+            </w:r>
+            <w:proofErr w:type="gramStart"/>
+            <w:r>
+              <w:rPr>
+                <w:rFonts w:ascii="宋体" w:eastAsia="宋体" w:hAnsi="宋体" w:hint="eastAsia"/>
+                <w:szCs w:val="21"/>
+              </w:rPr>
+              <w:t>枨</w:t>
+            </w:r>
+            <w:proofErr w:type="gramEnd"/>
+            <w:r>
+              <w:rPr>
+                <w:rFonts w:ascii="宋体" w:eastAsia="宋体" w:hAnsi="宋体" w:hint="eastAsia"/>
+                <w:szCs w:val="21"/>
+              </w:rPr>
+              <w:t>老师，侯宏仑老师提交交付物</w:t>
             </w:r>
           </w:p>
         </w:tc>
@@ -47431,18 +48195,18 @@
           <w:szCs w:val="44"/>
         </w:rPr>
       </w:pPr>
-      <w:bookmarkStart w:id="515" w:name="_Toc497416140"/>
-      <w:bookmarkStart w:id="516" w:name="_Toc526017369"/>
-      <w:bookmarkStart w:id="517" w:name="_Toc526017412"/>
-      <w:bookmarkStart w:id="518" w:name="_Toc526017449"/>
-      <w:bookmarkStart w:id="519" w:name="_Toc526024427"/>
-      <w:bookmarkStart w:id="520" w:name="_Toc526024840"/>
-      <w:bookmarkStart w:id="521" w:name="_Toc526024966"/>
-      <w:bookmarkStart w:id="522" w:name="_Toc526025174"/>
-      <w:bookmarkStart w:id="523" w:name="_Toc526616519"/>
-      <w:bookmarkStart w:id="524" w:name="_Toc526616663"/>
-      <w:bookmarkStart w:id="525" w:name="_Toc529711558"/>
-      <w:bookmarkStart w:id="526" w:name="_Toc497416145"/>
+      <w:bookmarkStart w:id="516" w:name="_Toc497416140"/>
+      <w:bookmarkStart w:id="517" w:name="_Toc526017369"/>
+      <w:bookmarkStart w:id="518" w:name="_Toc526017412"/>
+      <w:bookmarkStart w:id="519" w:name="_Toc526017449"/>
+      <w:bookmarkStart w:id="520" w:name="_Toc526024427"/>
+      <w:bookmarkStart w:id="521" w:name="_Toc526024840"/>
+      <w:bookmarkStart w:id="522" w:name="_Toc526024966"/>
+      <w:bookmarkStart w:id="523" w:name="_Toc526025174"/>
+      <w:bookmarkStart w:id="524" w:name="_Toc526616519"/>
+      <w:bookmarkStart w:id="525" w:name="_Toc526616663"/>
+      <w:bookmarkStart w:id="526" w:name="_Toc529711558"/>
+      <w:bookmarkStart w:id="527" w:name="_Toc497416145"/>
       <w:r>
         <w:rPr>
           <w:rFonts w:ascii="宋体" w:eastAsia="宋体" w:hAnsi="宋体" w:hint="eastAsia"/>
@@ -47484,7 +48248,6 @@
         </w:rPr>
         <w:t>风险管理计划</w:t>
       </w:r>
-      <w:bookmarkEnd w:id="515"/>
       <w:bookmarkEnd w:id="516"/>
       <w:bookmarkEnd w:id="517"/>
       <w:bookmarkEnd w:id="518"/>
@@ -47495,6 +48258,7 @@
       <w:bookmarkEnd w:id="523"/>
       <w:bookmarkEnd w:id="524"/>
       <w:bookmarkEnd w:id="525"/>
+      <w:bookmarkEnd w:id="526"/>
     </w:p>
     <w:p>
       <w:pPr>
@@ -47503,24 +48267,23 @@
           <w:rFonts w:ascii="宋体" w:eastAsia="宋体" w:hAnsi="宋体"/>
         </w:rPr>
       </w:pPr>
-      <w:bookmarkStart w:id="527" w:name="_Toc526616664"/>
-      <w:bookmarkStart w:id="528" w:name="_Toc526616520"/>
-      <w:bookmarkStart w:id="529" w:name="_Toc526025175"/>
-      <w:bookmarkStart w:id="530" w:name="_Toc526024967"/>
-      <w:bookmarkStart w:id="531" w:name="_Toc526024841"/>
-      <w:bookmarkStart w:id="532" w:name="_Toc526024428"/>
-      <w:bookmarkStart w:id="533" w:name="_Toc526017450"/>
-      <w:bookmarkStart w:id="534" w:name="_Toc526017413"/>
-      <w:bookmarkStart w:id="535" w:name="_Toc526017370"/>
-      <w:bookmarkStart w:id="536" w:name="_Toc497416141"/>
-      <w:bookmarkStart w:id="537" w:name="_Toc529711559"/>
+      <w:bookmarkStart w:id="528" w:name="_Toc526616664"/>
+      <w:bookmarkStart w:id="529" w:name="_Toc526616520"/>
+      <w:bookmarkStart w:id="530" w:name="_Toc526025175"/>
+      <w:bookmarkStart w:id="531" w:name="_Toc526024967"/>
+      <w:bookmarkStart w:id="532" w:name="_Toc526024841"/>
+      <w:bookmarkStart w:id="533" w:name="_Toc526024428"/>
+      <w:bookmarkStart w:id="534" w:name="_Toc526017450"/>
+      <w:bookmarkStart w:id="535" w:name="_Toc526017413"/>
+      <w:bookmarkStart w:id="536" w:name="_Toc526017370"/>
+      <w:bookmarkStart w:id="537" w:name="_Toc497416141"/>
+      <w:bookmarkStart w:id="538" w:name="_Toc529711559"/>
       <w:r>
         <w:rPr>
           <w:rFonts w:ascii="宋体" w:eastAsia="宋体" w:hAnsi="宋体" w:hint="eastAsia"/>
         </w:rPr>
         <w:t>7.1 风险识别</w:t>
       </w:r>
-      <w:bookmarkEnd w:id="527"/>
       <w:bookmarkEnd w:id="528"/>
       <w:bookmarkEnd w:id="529"/>
       <w:bookmarkEnd w:id="530"/>
@@ -47531,6 +48294,7 @@
       <w:bookmarkEnd w:id="535"/>
       <w:bookmarkEnd w:id="536"/>
       <w:bookmarkEnd w:id="537"/>
+      <w:bookmarkEnd w:id="538"/>
     </w:p>
     <w:p>
       <w:pPr>
@@ -47539,18 +48303,18 @@
           <w:rFonts w:ascii="宋体" w:eastAsia="宋体" w:hAnsi="宋体"/>
         </w:rPr>
       </w:pPr>
-      <w:bookmarkStart w:id="538" w:name="_Toc526616665"/>
-      <w:bookmarkStart w:id="539" w:name="_Toc526025176"/>
-      <w:bookmarkStart w:id="540" w:name="_Toc529711560"/>
+      <w:bookmarkStart w:id="539" w:name="_Toc526616665"/>
+      <w:bookmarkStart w:id="540" w:name="_Toc526025176"/>
+      <w:bookmarkStart w:id="541" w:name="_Toc529711560"/>
       <w:r>
         <w:rPr>
           <w:rFonts w:ascii="宋体" w:eastAsia="宋体" w:hAnsi="宋体" w:hint="eastAsia"/>
         </w:rPr>
         <w:t>7.1.1 标识风险</w:t>
       </w:r>
-      <w:bookmarkEnd w:id="538"/>
       <w:bookmarkEnd w:id="539"/>
       <w:bookmarkEnd w:id="540"/>
+      <w:bookmarkEnd w:id="541"/>
     </w:p>
     <w:p>
       <w:pPr>
@@ -47561,9 +48325,9 @@
           <w:szCs w:val="24"/>
         </w:rPr>
       </w:pPr>
-      <w:bookmarkStart w:id="541" w:name="_Toc526616666"/>
-      <w:bookmarkStart w:id="542" w:name="_Toc526025177"/>
-      <w:bookmarkStart w:id="543" w:name="_Toc529711561"/>
+      <w:bookmarkStart w:id="542" w:name="_Toc526616666"/>
+      <w:bookmarkStart w:id="543" w:name="_Toc526025177"/>
+      <w:bookmarkStart w:id="544" w:name="_Toc529711561"/>
       <w:r>
         <w:rPr>
           <w:rFonts w:ascii="宋体" w:eastAsia="宋体" w:hAnsi="宋体" w:hint="eastAsia"/>
@@ -47572,11 +48336,11 @@
         </w:rPr>
         <w:t>7.1.1.1检查单</w:t>
       </w:r>
-      <w:bookmarkStart w:id="544" w:name="_Toc526025178"/>
-      <w:bookmarkStart w:id="545" w:name="_Toc526616667"/>
-      <w:bookmarkEnd w:id="541"/>
+      <w:bookmarkStart w:id="545" w:name="_Toc526025178"/>
+      <w:bookmarkStart w:id="546" w:name="_Toc526616667"/>
       <w:bookmarkEnd w:id="542"/>
       <w:bookmarkEnd w:id="543"/>
+      <w:bookmarkEnd w:id="544"/>
     </w:p>
     <w:tbl>
       <w:tblPr>
@@ -47615,7 +48379,7 @@
                 <w:rFonts w:ascii="宋体" w:eastAsia="宋体" w:hAnsi="宋体"/>
               </w:rPr>
             </w:pPr>
-            <w:bookmarkStart w:id="546" w:name="_Hlk528860976"/>
+            <w:bookmarkStart w:id="547" w:name="_Hlk528860976"/>
             <w:r>
               <w:rPr>
                 <w:rFonts w:ascii="宋体" w:eastAsia="宋体" w:hAnsi="宋体" w:hint="eastAsia"/>
@@ -47692,7 +48456,7 @@
                 <w:rFonts w:ascii="宋体" w:eastAsia="宋体" w:hAnsi="宋体"/>
               </w:rPr>
             </w:pPr>
-            <w:bookmarkStart w:id="547" w:name="_Hlk528861688"/>
+            <w:bookmarkStart w:id="548" w:name="_Hlk528861688"/>
             <w:r>
               <w:rPr>
                 <w:rFonts w:ascii="宋体" w:eastAsia="宋体" w:hAnsi="宋体" w:hint="eastAsia"/>
@@ -47733,8 +48497,16 @@
               <w:rPr>
                 <w:rFonts w:ascii="宋体" w:eastAsia="宋体" w:hAnsi="宋体" w:hint="eastAsia"/>
               </w:rPr>
-              <w:t>：PM郦哲聪</w:t>
-            </w:r>
+              <w:t>：PM</w:t>
+            </w:r>
+            <w:proofErr w:type="gramStart"/>
+            <w:r>
+              <w:rPr>
+                <w:rFonts w:ascii="宋体" w:eastAsia="宋体" w:hAnsi="宋体" w:hint="eastAsia"/>
+              </w:rPr>
+              <w:t>郦哲聪</w:t>
+            </w:r>
+            <w:proofErr w:type="gramEnd"/>
           </w:p>
         </w:tc>
         <w:tc>
@@ -47822,8 +48594,8 @@
                 <w:rFonts w:ascii="宋体" w:eastAsia="宋体" w:hAnsi="宋体"/>
               </w:rPr>
             </w:pPr>
-            <w:bookmarkStart w:id="548" w:name="OLE_LINK5"/>
-            <w:bookmarkStart w:id="549" w:name="OLE_LINK6"/>
+            <w:bookmarkStart w:id="549" w:name="OLE_LINK5"/>
+            <w:bookmarkStart w:id="550" w:name="OLE_LINK6"/>
             <w:r>
               <w:rPr>
                 <w:rFonts w:ascii="宋体" w:eastAsia="宋体" w:hAnsi="宋体" w:hint="eastAsia"/>
@@ -47844,8 +48616,8 @@
             </w:r>
           </w:p>
         </w:tc>
-        <w:bookmarkEnd w:id="548"/>
         <w:bookmarkEnd w:id="549"/>
+        <w:bookmarkEnd w:id="550"/>
         <w:tc>
           <w:tcPr>
             <w:tcW w:w="1134" w:type="dxa"/>
@@ -47895,7 +48667,7 @@
           </w:p>
         </w:tc>
       </w:tr>
-      <w:bookmarkEnd w:id="547"/>
+      <w:bookmarkEnd w:id="548"/>
       <w:tr>
         <w:tc>
           <w:tcPr>
@@ -47931,16 +48703,16 @@
                 <w:rFonts w:ascii="宋体" w:eastAsia="宋体" w:hAnsi="宋体"/>
               </w:rPr>
             </w:pPr>
-            <w:bookmarkStart w:id="550" w:name="OLE_LINK9"/>
-            <w:bookmarkStart w:id="551" w:name="OLE_LINK10"/>
+            <w:bookmarkStart w:id="551" w:name="OLE_LINK9"/>
+            <w:bookmarkStart w:id="552" w:name="OLE_LINK10"/>
             <w:r>
               <w:rPr>
                 <w:rFonts w:ascii="宋体" w:eastAsia="宋体" w:hAnsi="宋体" w:hint="eastAsia"/>
               </w:rPr>
               <w:t>A会议记录员冯一鸣</w:t>
             </w:r>
-            <w:bookmarkEnd w:id="550"/>
             <w:bookmarkEnd w:id="551"/>
+            <w:bookmarkEnd w:id="552"/>
             <w:r>
               <w:rPr>
                 <w:rFonts w:ascii="宋体" w:eastAsia="宋体" w:hAnsi="宋体" w:hint="eastAsia"/>
@@ -48046,16 +48818,16 @@
                 <w:rFonts w:ascii="宋体" w:eastAsia="宋体" w:hAnsi="宋体"/>
               </w:rPr>
             </w:pPr>
-            <w:bookmarkStart w:id="552" w:name="OLE_LINK12"/>
-            <w:bookmarkStart w:id="553" w:name="OLE_LINK13"/>
+            <w:bookmarkStart w:id="553" w:name="OLE_LINK12"/>
+            <w:bookmarkStart w:id="554" w:name="OLE_LINK13"/>
             <w:r>
               <w:rPr>
                 <w:rFonts w:ascii="宋体" w:eastAsia="宋体" w:hAnsi="宋体" w:hint="eastAsia"/>
               </w:rPr>
               <w:t>A文档管理员刘乐威</w:t>
             </w:r>
-            <w:bookmarkEnd w:id="552"/>
             <w:bookmarkEnd w:id="553"/>
+            <w:bookmarkEnd w:id="554"/>
             <w:r>
               <w:rPr>
                 <w:rFonts w:ascii="宋体" w:eastAsia="宋体" w:hAnsi="宋体" w:hint="eastAsia"/>
@@ -48172,11 +48944,19 @@
               </w:rPr>
               <w:t>M</w:t>
             </w:r>
-            <w:r>
-              <w:rPr>
-                <w:rFonts w:ascii="宋体" w:eastAsia="宋体" w:hAnsi="宋体" w:hint="eastAsia"/>
-              </w:rPr>
-              <w:t>郦哲聪；B：小组四人</w:t>
+            <w:proofErr w:type="gramStart"/>
+            <w:r>
+              <w:rPr>
+                <w:rFonts w:ascii="宋体" w:eastAsia="宋体" w:hAnsi="宋体" w:hint="eastAsia"/>
+              </w:rPr>
+              <w:t>郦</w:t>
+            </w:r>
+            <w:proofErr w:type="gramEnd"/>
+            <w:r>
+              <w:rPr>
+                <w:rFonts w:ascii="宋体" w:eastAsia="宋体" w:hAnsi="宋体" w:hint="eastAsia"/>
+              </w:rPr>
+              <w:t>哲聪；B：小组四人</w:t>
             </w:r>
           </w:p>
         </w:tc>
@@ -48320,12 +49100,26 @@
               <w:rPr>
                 <w:rFonts w:ascii="宋体" w:eastAsia="宋体" w:hAnsi="宋体" w:hint="eastAsia"/>
               </w:rPr>
-              <w:t>第一次由PM将该分工任务补全或分工给其他任务较轻松的成员，并与该成员进行交流沟通，若成员不予理会，则在正式会议上进行点名批评。多次劝说无效，通过小组其他成员表决后开除该成员</w:t>
+              <w:t>第一次由PM将该分工任务补全或分工给其他任务较轻松的成员，并与该成员进行交流沟通，</w:t>
+            </w:r>
+            <w:proofErr w:type="gramStart"/>
+            <w:r>
+              <w:rPr>
+                <w:rFonts w:ascii="宋体" w:eastAsia="宋体" w:hAnsi="宋体" w:hint="eastAsia"/>
+              </w:rPr>
+              <w:t>若成员</w:t>
+            </w:r>
+            <w:proofErr w:type="gramEnd"/>
+            <w:r>
+              <w:rPr>
+                <w:rFonts w:ascii="宋体" w:eastAsia="宋体" w:hAnsi="宋体" w:hint="eastAsia"/>
+              </w:rPr>
+              <w:t>不予理会，则在正式会议上进行点名批评。多次劝说无效，通过小组其他成员表决后开除该成员</w:t>
             </w:r>
           </w:p>
         </w:tc>
       </w:tr>
-      <w:bookmarkEnd w:id="546"/>
+      <w:bookmarkEnd w:id="547"/>
       <w:tr>
         <w:tc>
           <w:tcPr>
@@ -48409,7 +49203,21 @@
               <w:rPr>
                 <w:rFonts w:ascii="宋体" w:eastAsia="宋体" w:hAnsi="宋体" w:hint="eastAsia"/>
               </w:rPr>
-              <w:t>换成类似软件HBuildeer/WebStorm进行运用，且小组成员一起学习掌握此新工具</w:t>
+              <w:t>换成类似软件HBuildeer/WebStorm进行运用，</w:t>
+            </w:r>
+            <w:proofErr w:type="gramStart"/>
+            <w:r>
+              <w:rPr>
+                <w:rFonts w:ascii="宋体" w:eastAsia="宋体" w:hAnsi="宋体" w:hint="eastAsia"/>
+              </w:rPr>
+              <w:t>且小组</w:t>
+            </w:r>
+            <w:proofErr w:type="gramEnd"/>
+            <w:r>
+              <w:rPr>
+                <w:rFonts w:ascii="宋体" w:eastAsia="宋体" w:hAnsi="宋体" w:hint="eastAsia"/>
+              </w:rPr>
+              <w:t>成员一起学习掌握此新工具</w:t>
             </w:r>
           </w:p>
         </w:tc>
@@ -48505,7 +49313,21 @@
                 <w:rFonts w:ascii="宋体" w:eastAsia="宋体" w:hAnsi="宋体" w:hint="eastAsia"/>
               </w:rPr>
               <w:lastRenderedPageBreak/>
-              <w:t>用，且小组成员一起学习掌握此新工具</w:t>
+              <w:t>用，</w:t>
+            </w:r>
+            <w:proofErr w:type="gramStart"/>
+            <w:r>
+              <w:rPr>
+                <w:rFonts w:ascii="宋体" w:eastAsia="宋体" w:hAnsi="宋体" w:hint="eastAsia"/>
+              </w:rPr>
+              <w:t>且小组</w:t>
+            </w:r>
+            <w:proofErr w:type="gramEnd"/>
+            <w:r>
+              <w:rPr>
+                <w:rFonts w:ascii="宋体" w:eastAsia="宋体" w:hAnsi="宋体" w:hint="eastAsia"/>
+              </w:rPr>
+              <w:t>成员一起学习掌握此新工具</w:t>
             </w:r>
           </w:p>
         </w:tc>
@@ -48586,7 +49408,21 @@
               <w:rPr>
                 <w:rFonts w:ascii="宋体" w:eastAsia="宋体" w:hAnsi="宋体" w:hint="eastAsia"/>
               </w:rPr>
-              <w:t>换成类似软件doors进行运用，且小组成员一起学习掌握此新工具</w:t>
+              <w:t>换成类似软件doors进行运用，</w:t>
+            </w:r>
+            <w:proofErr w:type="gramStart"/>
+            <w:r>
+              <w:rPr>
+                <w:rFonts w:ascii="宋体" w:eastAsia="宋体" w:hAnsi="宋体" w:hint="eastAsia"/>
+              </w:rPr>
+              <w:t>且小组</w:t>
+            </w:r>
+            <w:proofErr w:type="gramEnd"/>
+            <w:r>
+              <w:rPr>
+                <w:rFonts w:ascii="宋体" w:eastAsia="宋体" w:hAnsi="宋体" w:hint="eastAsia"/>
+              </w:rPr>
+              <w:t>成员一起学习掌握此新工具</w:t>
             </w:r>
           </w:p>
         </w:tc>
@@ -48703,7 +49539,6 @@
                 <w:rFonts w:ascii="宋体" w:eastAsia="宋体" w:hAnsi="宋体"/>
               </w:rPr>
             </w:pPr>
-            <w:bookmarkStart w:id="554" w:name="_GoBack" w:colFirst="0" w:colLast="3"/>
           </w:p>
         </w:tc>
         <w:tc>
@@ -48767,7 +49602,6 @@
         </w:rPr>
       </w:pPr>
       <w:bookmarkStart w:id="555" w:name="_Toc529711562"/>
-      <w:bookmarkEnd w:id="554"/>
       <w:r>
         <w:rPr>
           <w:rFonts w:ascii="宋体" w:eastAsia="宋体" w:hAnsi="宋体" w:hint="eastAsia"/>
@@ -48776,7 +49610,7 @@
         </w:rPr>
         <w:t>7.1.1.2</w:t>
       </w:r>
-      <w:bookmarkEnd w:id="544"/>
+      <w:bookmarkEnd w:id="545"/>
       <w:r>
         <w:rPr>
           <w:rFonts w:ascii="宋体" w:eastAsia="宋体" w:hAnsi="宋体" w:hint="eastAsia"/>
@@ -48785,7 +49619,7 @@
         </w:rPr>
         <w:t>需求相关风险</w:t>
       </w:r>
-      <w:bookmarkEnd w:id="545"/>
+      <w:bookmarkEnd w:id="546"/>
       <w:bookmarkEnd w:id="555"/>
     </w:p>
     <w:p>
@@ -49440,8 +50274,16 @@
               <w:rPr>
                 <w:rFonts w:ascii="宋体" w:eastAsia="宋体" w:hAnsi="宋体" w:hint="eastAsia"/>
               </w:rPr>
-              <w:t>：PM郦哲聪</w:t>
-            </w:r>
+              <w:t>：PM</w:t>
+            </w:r>
+            <w:proofErr w:type="gramStart"/>
+            <w:r>
+              <w:rPr>
+                <w:rFonts w:ascii="宋体" w:eastAsia="宋体" w:hAnsi="宋体" w:hint="eastAsia"/>
+              </w:rPr>
+              <w:t>郦哲聪</w:t>
+            </w:r>
+            <w:proofErr w:type="gramEnd"/>
           </w:p>
         </w:tc>
         <w:tc>
@@ -49854,11 +50696,19 @@
               </w:rPr>
               <w:t>M</w:t>
             </w:r>
-            <w:r>
-              <w:rPr>
-                <w:rFonts w:ascii="宋体" w:eastAsia="宋体" w:hAnsi="宋体" w:hint="eastAsia"/>
-              </w:rPr>
-              <w:t>郦哲聪；B：小组四人</w:t>
+            <w:proofErr w:type="gramStart"/>
+            <w:r>
+              <w:rPr>
+                <w:rFonts w:ascii="宋体" w:eastAsia="宋体" w:hAnsi="宋体" w:hint="eastAsia"/>
+              </w:rPr>
+              <w:t>郦</w:t>
+            </w:r>
+            <w:proofErr w:type="gramEnd"/>
+            <w:r>
+              <w:rPr>
+                <w:rFonts w:ascii="宋体" w:eastAsia="宋体" w:hAnsi="宋体" w:hint="eastAsia"/>
+              </w:rPr>
+              <w:t>哲聪；B：小组四人</w:t>
             </w:r>
           </w:p>
         </w:tc>
@@ -49985,7 +50835,21 @@
                 <w:rFonts w:ascii="宋体" w:eastAsia="宋体" w:hAnsi="宋体" w:hint="eastAsia"/>
               </w:rPr>
               <w:lastRenderedPageBreak/>
-              <w:t>员，并与该成员进行交流沟通，若成员不予理会，则在正式会议上进行点名批评。多次劝说无效，通过小组其他成员表决后开除该成员</w:t>
+              <w:t>员，并与该成员进行交流沟通，</w:t>
+            </w:r>
+            <w:proofErr w:type="gramStart"/>
+            <w:r>
+              <w:rPr>
+                <w:rFonts w:ascii="宋体" w:eastAsia="宋体" w:hAnsi="宋体" w:hint="eastAsia"/>
+              </w:rPr>
+              <w:t>若成员</w:t>
+            </w:r>
+            <w:proofErr w:type="gramEnd"/>
+            <w:r>
+              <w:rPr>
+                <w:rFonts w:ascii="宋体" w:eastAsia="宋体" w:hAnsi="宋体" w:hint="eastAsia"/>
+              </w:rPr>
+              <w:t>不予理会，则在正式会议上进行点名批评。多次劝说无效，通过小组其他成员表决后开除该成员</w:t>
             </w:r>
           </w:p>
         </w:tc>
@@ -50074,7 +50938,21 @@
               <w:rPr>
                 <w:rFonts w:ascii="宋体" w:eastAsia="宋体" w:hAnsi="宋体" w:hint="eastAsia"/>
               </w:rPr>
-              <w:t>换成类似软件HBuildeer/WebStorm进行运用，且小组成员一起学习掌握此新工具</w:t>
+              <w:t>换成类似软件HBuildeer/WebStorm进行运用，</w:t>
+            </w:r>
+            <w:proofErr w:type="gramStart"/>
+            <w:r>
+              <w:rPr>
+                <w:rFonts w:ascii="宋体" w:eastAsia="宋体" w:hAnsi="宋体" w:hint="eastAsia"/>
+              </w:rPr>
+              <w:t>且小组</w:t>
+            </w:r>
+            <w:proofErr w:type="gramEnd"/>
+            <w:r>
+              <w:rPr>
+                <w:rFonts w:ascii="宋体" w:eastAsia="宋体" w:hAnsi="宋体" w:hint="eastAsia"/>
+              </w:rPr>
+              <w:t>成员一起学习掌握此新工具</w:t>
             </w:r>
           </w:p>
         </w:tc>
@@ -50161,7 +51039,21 @@
               <w:rPr>
                 <w:rFonts w:ascii="宋体" w:eastAsia="宋体" w:hAnsi="宋体" w:hint="eastAsia"/>
               </w:rPr>
-              <w:t>换成类似软件architect进行运用，且小组成员一起学习掌握此新工具</w:t>
+              <w:t>换成类似软件architect进行运用，</w:t>
+            </w:r>
+            <w:proofErr w:type="gramStart"/>
+            <w:r>
+              <w:rPr>
+                <w:rFonts w:ascii="宋体" w:eastAsia="宋体" w:hAnsi="宋体" w:hint="eastAsia"/>
+              </w:rPr>
+              <w:t>且小组</w:t>
+            </w:r>
+            <w:proofErr w:type="gramEnd"/>
+            <w:r>
+              <w:rPr>
+                <w:rFonts w:ascii="宋体" w:eastAsia="宋体" w:hAnsi="宋体" w:hint="eastAsia"/>
+              </w:rPr>
+              <w:t>成员一起学习掌握此新工具</w:t>
             </w:r>
           </w:p>
         </w:tc>
@@ -50242,7 +51134,21 @@
               <w:rPr>
                 <w:rFonts w:ascii="宋体" w:eastAsia="宋体" w:hAnsi="宋体" w:hint="eastAsia"/>
               </w:rPr>
-              <w:t>换成类似软件doors进行运用，且小组成员一起学习掌握此新工具</w:t>
+              <w:t>换成类似软件doors进行运用，</w:t>
+            </w:r>
+            <w:proofErr w:type="gramStart"/>
+            <w:r>
+              <w:rPr>
+                <w:rFonts w:ascii="宋体" w:eastAsia="宋体" w:hAnsi="宋体" w:hint="eastAsia"/>
+              </w:rPr>
+              <w:t>且小组</w:t>
+            </w:r>
+            <w:proofErr w:type="gramEnd"/>
+            <w:r>
+              <w:rPr>
+                <w:rFonts w:ascii="宋体" w:eastAsia="宋体" w:hAnsi="宋体" w:hint="eastAsia"/>
+              </w:rPr>
+              <w:t>成员一起学习掌握此新工具</w:t>
             </w:r>
           </w:p>
         </w:tc>
@@ -50623,8 +51529,17 @@
                 <w:rFonts w:ascii="宋体" w:eastAsia="宋体" w:hAnsi="宋体" w:hint="eastAsia"/>
                 <w:szCs w:val="21"/>
               </w:rPr>
-              <w:t>：PM郦哲聪</w:t>
-            </w:r>
+              <w:t>：PM</w:t>
+            </w:r>
+            <w:proofErr w:type="gramStart"/>
+            <w:r>
+              <w:rPr>
+                <w:rFonts w:ascii="宋体" w:eastAsia="宋体" w:hAnsi="宋体" w:hint="eastAsia"/>
+                <w:szCs w:val="21"/>
+              </w:rPr>
+              <w:t>郦哲聪</w:t>
+            </w:r>
+            <w:proofErr w:type="gramEnd"/>
           </w:p>
         </w:tc>
         <w:tc>
@@ -51193,11 +52108,19 @@
               </w:rPr>
               <w:t>M</w:t>
             </w:r>
-            <w:r>
-              <w:rPr>
-                <w:rFonts w:ascii="宋体" w:eastAsia="宋体" w:hAnsi="宋体" w:hint="eastAsia"/>
-              </w:rPr>
-              <w:t>郦哲聪；B：小组四人</w:t>
+            <w:proofErr w:type="gramStart"/>
+            <w:r>
+              <w:rPr>
+                <w:rFonts w:ascii="宋体" w:eastAsia="宋体" w:hAnsi="宋体" w:hint="eastAsia"/>
+              </w:rPr>
+              <w:t>郦</w:t>
+            </w:r>
+            <w:proofErr w:type="gramEnd"/>
+            <w:r>
+              <w:rPr>
+                <w:rFonts w:ascii="宋体" w:eastAsia="宋体" w:hAnsi="宋体" w:hint="eastAsia"/>
+              </w:rPr>
+              <w:t>哲聪；B：小组四人</w:t>
             </w:r>
           </w:p>
         </w:tc>
@@ -51351,7 +52274,23 @@
                 <w:rFonts w:ascii="宋体" w:eastAsia="宋体" w:hAnsi="宋体" w:hint="eastAsia"/>
                 <w:szCs w:val="21"/>
               </w:rPr>
-              <w:t>第一次由PM将该分工任务补全或分工给其他任务较轻松的成员，并与该成员进行交流沟通，若成员不予理会，则在正式会议上进行点名批评。多次劝说无效，通过小组其他成员表决后开除该成员</w:t>
+              <w:t>第一次由PM将该分工任务补全或分工给其他任务较轻松的成员，并与该成员进行交流沟通，</w:t>
+            </w:r>
+            <w:proofErr w:type="gramStart"/>
+            <w:r>
+              <w:rPr>
+                <w:rFonts w:ascii="宋体" w:eastAsia="宋体" w:hAnsi="宋体" w:hint="eastAsia"/>
+                <w:szCs w:val="21"/>
+              </w:rPr>
+              <w:t>若成员</w:t>
+            </w:r>
+            <w:proofErr w:type="gramEnd"/>
+            <w:r>
+              <w:rPr>
+                <w:rFonts w:ascii="宋体" w:eastAsia="宋体" w:hAnsi="宋体" w:hint="eastAsia"/>
+                <w:szCs w:val="21"/>
+              </w:rPr>
+              <w:t>不予理会，则在正式会议上进行点名批评。多次劝说无效，通过小组其他成员表决后开除该成员</w:t>
             </w:r>
           </w:p>
         </w:tc>
@@ -51473,7 +52412,23 @@
                 <w:rFonts w:ascii="宋体" w:eastAsia="宋体" w:hAnsi="宋体" w:hint="eastAsia"/>
                 <w:szCs w:val="21"/>
               </w:rPr>
-              <w:t>换成类似软件HBuildeer/WebStorm进行运用，且小组成员一起学习掌握此新工具</w:t>
+              <w:t>换成类似软件HBuildeer/WebStorm进行运用，</w:t>
+            </w:r>
+            <w:proofErr w:type="gramStart"/>
+            <w:r>
+              <w:rPr>
+                <w:rFonts w:ascii="宋体" w:eastAsia="宋体" w:hAnsi="宋体" w:hint="eastAsia"/>
+                <w:szCs w:val="21"/>
+              </w:rPr>
+              <w:t>且小组</w:t>
+            </w:r>
+            <w:proofErr w:type="gramEnd"/>
+            <w:r>
+              <w:rPr>
+                <w:rFonts w:ascii="宋体" w:eastAsia="宋体" w:hAnsi="宋体" w:hint="eastAsia"/>
+                <w:szCs w:val="21"/>
+              </w:rPr>
+              <w:t>成员一起学习掌握此新工具</w:t>
             </w:r>
           </w:p>
         </w:tc>
@@ -51594,7 +52549,23 @@
                 <w:rFonts w:ascii="宋体" w:eastAsia="宋体" w:hAnsi="宋体" w:hint="eastAsia"/>
                 <w:szCs w:val="21"/>
               </w:rPr>
-              <w:t>换成类似软件architect进行运用，且小组成员一起学习掌握此新工具</w:t>
+              <w:t>换成类似软件architect进行运用，</w:t>
+            </w:r>
+            <w:proofErr w:type="gramStart"/>
+            <w:r>
+              <w:rPr>
+                <w:rFonts w:ascii="宋体" w:eastAsia="宋体" w:hAnsi="宋体" w:hint="eastAsia"/>
+                <w:szCs w:val="21"/>
+              </w:rPr>
+              <w:t>且小组</w:t>
+            </w:r>
+            <w:proofErr w:type="gramEnd"/>
+            <w:r>
+              <w:rPr>
+                <w:rFonts w:ascii="宋体" w:eastAsia="宋体" w:hAnsi="宋体" w:hint="eastAsia"/>
+                <w:szCs w:val="21"/>
+              </w:rPr>
+              <w:t>成员一起学习掌握此新工具</w:t>
             </w:r>
           </w:p>
         </w:tc>
@@ -51708,7 +52679,23 @@
                 <w:rFonts w:ascii="宋体" w:eastAsia="宋体" w:hAnsi="宋体" w:hint="eastAsia"/>
                 <w:szCs w:val="21"/>
               </w:rPr>
-              <w:t>换成类似软件doors进行运用，且小组成员一起学习掌握此新工具</w:t>
+              <w:t>换成类似软件doors进行运用，</w:t>
+            </w:r>
+            <w:proofErr w:type="gramStart"/>
+            <w:r>
+              <w:rPr>
+                <w:rFonts w:ascii="宋体" w:eastAsia="宋体" w:hAnsi="宋体" w:hint="eastAsia"/>
+                <w:szCs w:val="21"/>
+              </w:rPr>
+              <w:t>且小组</w:t>
+            </w:r>
+            <w:proofErr w:type="gramEnd"/>
+            <w:r>
+              <w:rPr>
+                <w:rFonts w:ascii="宋体" w:eastAsia="宋体" w:hAnsi="宋体" w:hint="eastAsia"/>
+                <w:szCs w:val="21"/>
+              </w:rPr>
+              <w:t>成员一起学习掌握此新工具</w:t>
             </w:r>
           </w:p>
         </w:tc>
@@ -52332,7 +53319,21 @@
         <w:rPr>
           <w:rFonts w:ascii="宋体" w:eastAsia="宋体" w:hAnsi="宋体" w:hint="eastAsia"/>
         </w:rPr>
-        <w:t>在项目时间不够的风险上，小组可以进行“加班加点”式赶工，在不将负责的任务块完成时绝不合电脑休息；</w:t>
+        <w:t>在项目时间不够的风险上，小组可以进行“加班加点”式赶工，在不将负责的任务</w:t>
+      </w:r>
+      <w:proofErr w:type="gramStart"/>
+      <w:r>
+        <w:rPr>
+          <w:rFonts w:ascii="宋体" w:eastAsia="宋体" w:hAnsi="宋体" w:hint="eastAsia"/>
+        </w:rPr>
+        <w:t>块完成</w:t>
+      </w:r>
+      <w:proofErr w:type="gramEnd"/>
+      <w:r>
+        <w:rPr>
+          <w:rFonts w:ascii="宋体" w:eastAsia="宋体" w:hAnsi="宋体" w:hint="eastAsia"/>
+        </w:rPr>
+        <w:t>时绝不合电脑休息；</w:t>
       </w:r>
     </w:p>
     <w:p>
@@ -52349,7 +53350,21 @@
         <w:rPr>
           <w:rFonts w:ascii="宋体" w:eastAsia="宋体" w:hAnsi="宋体" w:hint="eastAsia"/>
         </w:rPr>
-        <w:t>在小组成员对有些技术不是很熟悉的风险上，积极主动的向老师或者学长学姐请教，亦或者通过网上的一些学习平台进行学习了解；</w:t>
+        <w:t>在小组成员对有些技术不是很熟悉的风险上，积极主动的向老师或者学长学姐请教，</w:t>
+      </w:r>
+      <w:proofErr w:type="gramStart"/>
+      <w:r>
+        <w:rPr>
+          <w:rFonts w:ascii="宋体" w:eastAsia="宋体" w:hAnsi="宋体" w:hint="eastAsia"/>
+        </w:rPr>
+        <w:t>亦或</w:t>
+      </w:r>
+      <w:proofErr w:type="gramEnd"/>
+      <w:r>
+        <w:rPr>
+          <w:rFonts w:ascii="宋体" w:eastAsia="宋体" w:hAnsi="宋体" w:hint="eastAsia"/>
+        </w:rPr>
+        <w:t>者通过网上的一些学习平台进行学习了解；</w:t>
       </w:r>
     </w:p>
     <w:p>
@@ -52403,7 +53418,21 @@
         <w:rPr>
           <w:rFonts w:ascii="宋体" w:eastAsia="宋体" w:hAnsi="宋体" w:hint="eastAsia"/>
         </w:rPr>
-        <w:t>本项目组会定时在小组微信群中发布各成员对本项目推进完成的任务贡献，以及项目的大致进展，因此本小组能及时的进行风险影响大小的评估，从而来进行对可能出现的风险的控制。</w:t>
+        <w:t>本项目组会定时在小组</w:t>
+      </w:r>
+      <w:proofErr w:type="gramStart"/>
+      <w:r>
+        <w:rPr>
+          <w:rFonts w:ascii="宋体" w:eastAsia="宋体" w:hAnsi="宋体" w:hint="eastAsia"/>
+        </w:rPr>
+        <w:t>微信群</w:t>
+      </w:r>
+      <w:proofErr w:type="gramEnd"/>
+      <w:r>
+        <w:rPr>
+          <w:rFonts w:ascii="宋体" w:eastAsia="宋体" w:hAnsi="宋体" w:hint="eastAsia"/>
+        </w:rPr>
+        <w:t>中发布各成员对本项目推进完成的任务贡献，以及项目的大致进展，因此本小组能及时的进行风险影响大小的评估，从而来进行对可能出现的风险的控制。</w:t>
       </w:r>
     </w:p>
     <w:p>
@@ -52483,7 +53512,7 @@
         </w:rPr>
         <w:t>人力资源计划</w:t>
       </w:r>
-      <w:bookmarkEnd w:id="526"/>
+      <w:bookmarkEnd w:id="527"/>
       <w:bookmarkEnd w:id="623"/>
       <w:bookmarkEnd w:id="624"/>
       <w:bookmarkEnd w:id="625"/>
@@ -52543,11 +53572,19 @@
           <w:rFonts w:ascii="宋体" w:eastAsia="宋体" w:hAnsi="宋体"/>
         </w:rPr>
       </w:pPr>
-      <w:r>
-        <w:rPr>
-          <w:rFonts w:ascii="宋体" w:eastAsia="宋体" w:hAnsi="宋体" w:hint="eastAsia"/>
-        </w:rPr>
-        <w:t>郦哲聪：能熟练运用多种项目开发工具，对代码理解力好，擅长配置管理与</w:t>
+      <w:proofErr w:type="gramStart"/>
+      <w:r>
+        <w:rPr>
+          <w:rFonts w:ascii="宋体" w:eastAsia="宋体" w:hAnsi="宋体" w:hint="eastAsia"/>
+        </w:rPr>
+        <w:t>郦</w:t>
+      </w:r>
+      <w:proofErr w:type="gramEnd"/>
+      <w:r>
+        <w:rPr>
+          <w:rFonts w:ascii="宋体" w:eastAsia="宋体" w:hAnsi="宋体" w:hint="eastAsia"/>
+        </w:rPr>
+        <w:t>哲聪：能熟练运用多种项目开发工具，对代码理解力好，擅长配置管理与</w:t>
       </w:r>
       <w:r>
         <w:rPr>
@@ -52702,7 +53739,21 @@
         <w:rPr>
           <w:rFonts w:ascii="宋体" w:eastAsia="宋体" w:hAnsi="宋体" w:hint="eastAsia"/>
         </w:rPr>
-        <w:t>由项目经理分配任务，相关责任人员在项目经理规定时间内完成任务，将任务完成后交于文档管理员整合，文档管理员整合后交给项目经理审查，审核通过后交由配置管理员配置进项目配置管理系统</w:t>
+        <w:t>由项目经理分配任务，相关责任人员在项目经理规定时间内完成任务，将任务完成后交于文档管理员整合，文档管理员整合后交给项目经理审查，审核通过后交由配置管理员配置</w:t>
+      </w:r>
+      <w:proofErr w:type="gramStart"/>
+      <w:r>
+        <w:rPr>
+          <w:rFonts w:ascii="宋体" w:eastAsia="宋体" w:hAnsi="宋体" w:hint="eastAsia"/>
+        </w:rPr>
+        <w:t>进项目</w:t>
+      </w:r>
+      <w:proofErr w:type="gramEnd"/>
+      <w:r>
+        <w:rPr>
+          <w:rFonts w:ascii="宋体" w:eastAsia="宋体" w:hAnsi="宋体" w:hint="eastAsia"/>
+        </w:rPr>
+        <w:t>配置管理系统</w:t>
       </w:r>
     </w:p>
     <w:p>
@@ -52757,7 +53808,21 @@
         <w:rPr>
           <w:rFonts w:ascii="宋体" w:eastAsia="宋体" w:hAnsi="宋体" w:hint="eastAsia"/>
         </w:rPr>
-        <w:t>项目经理：郦哲聪</w:t>
+        <w:t>项目经理：</w:t>
+      </w:r>
+      <w:proofErr w:type="gramStart"/>
+      <w:r>
+        <w:rPr>
+          <w:rFonts w:ascii="宋体" w:eastAsia="宋体" w:hAnsi="宋体" w:hint="eastAsia"/>
+        </w:rPr>
+        <w:t>郦</w:t>
+      </w:r>
+      <w:proofErr w:type="gramEnd"/>
+      <w:r>
+        <w:rPr>
+          <w:rFonts w:ascii="宋体" w:eastAsia="宋体" w:hAnsi="宋体" w:hint="eastAsia"/>
+        </w:rPr>
+        <w:t>哲聪</w:t>
       </w:r>
     </w:p>
     <w:p>
@@ -52823,7 +53888,21 @@
         <w:rPr>
           <w:rFonts w:ascii="宋体" w:eastAsia="宋体" w:hAnsi="宋体" w:hint="eastAsia"/>
         </w:rPr>
-        <w:t>文档编写人员：郦哲聪、冯一鸣、周德阳、王飞钢、刘乐威</w:t>
+        <w:t>文档编写人员：</w:t>
+      </w:r>
+      <w:proofErr w:type="gramStart"/>
+      <w:r>
+        <w:rPr>
+          <w:rFonts w:ascii="宋体" w:eastAsia="宋体" w:hAnsi="宋体" w:hint="eastAsia"/>
+        </w:rPr>
+        <w:t>郦</w:t>
+      </w:r>
+      <w:proofErr w:type="gramEnd"/>
+      <w:r>
+        <w:rPr>
+          <w:rFonts w:ascii="宋体" w:eastAsia="宋体" w:hAnsi="宋体" w:hint="eastAsia"/>
+        </w:rPr>
+        <w:t>哲聪、冯一鸣、周德阳、王飞钢、刘乐威</w:t>
       </w:r>
     </w:p>
     <w:p>
@@ -52994,8 +54073,16 @@
         <w:rPr>
           <w:rFonts w:ascii="宋体" w:eastAsia="宋体" w:hAnsi="宋体" w:hint="eastAsia"/>
         </w:rPr>
-        <w:t>人，时薪约</w:t>
-      </w:r>
+        <w:t>人，</w:t>
+      </w:r>
+      <w:proofErr w:type="gramStart"/>
+      <w:r>
+        <w:rPr>
+          <w:rFonts w:ascii="宋体" w:eastAsia="宋体" w:hAnsi="宋体" w:hint="eastAsia"/>
+        </w:rPr>
+        <w:t>时薪约</w:t>
+      </w:r>
+      <w:proofErr w:type="gramEnd"/>
       <w:r>
         <w:rPr>
           <w:rFonts w:ascii="宋体" w:eastAsia="宋体" w:hAnsi="宋体"/>
@@ -53030,7 +54117,21 @@
         <w:rPr>
           <w:rFonts w:ascii="宋体" w:eastAsia="宋体" w:hAnsi="宋体" w:hint="eastAsia"/>
         </w:rPr>
-        <w:t>，即时薪约</w:t>
+        <w:t>，</w:t>
+      </w:r>
+      <w:proofErr w:type="gramStart"/>
+      <w:r>
+        <w:rPr>
+          <w:rFonts w:ascii="宋体" w:eastAsia="宋体" w:hAnsi="宋体" w:hint="eastAsia"/>
+        </w:rPr>
+        <w:t>即时薪</w:t>
+      </w:r>
+      <w:proofErr w:type="gramEnd"/>
+      <w:r>
+        <w:rPr>
+          <w:rFonts w:ascii="宋体" w:eastAsia="宋体" w:hAnsi="宋体" w:hint="eastAsia"/>
+        </w:rPr>
+        <w:t>约</w:t>
       </w:r>
       <w:r>
         <w:rPr>
@@ -53286,11 +54387,19 @@
         </w:rPr>
         <w:t xml:space="preserve"> </w:t>
       </w:r>
-      <w:r>
-        <w:rPr>
-          <w:rFonts w:ascii="宋体" w:eastAsia="宋体" w:hAnsi="宋体" w:hint="eastAsia"/>
-        </w:rPr>
-        <w:t>定义愿景和范围</w:t>
+      <w:proofErr w:type="gramStart"/>
+      <w:r>
+        <w:rPr>
+          <w:rFonts w:ascii="宋体" w:eastAsia="宋体" w:hAnsi="宋体" w:hint="eastAsia"/>
+        </w:rPr>
+        <w:t>定义愿景和</w:t>
+      </w:r>
+      <w:proofErr w:type="gramEnd"/>
+      <w:r>
+        <w:rPr>
+          <w:rFonts w:ascii="宋体" w:eastAsia="宋体" w:hAnsi="宋体" w:hint="eastAsia"/>
+        </w:rPr>
+        <w:t>范围</w:t>
       </w:r>
     </w:p>
     <w:p>
@@ -58177,7 +59286,7 @@
 </file>
 
 <file path=customXml/itemProps1.xml><?xml version="1.0" encoding="utf-8"?>
-<ds:datastoreItem xmlns:ds="http://schemas.openxmlformats.org/officeDocument/2006/customXml" ds:itemID="{A6C7BA75-0CC8-435E-B75F-6607B4C57848}">
+<ds:datastoreItem xmlns:ds="http://schemas.openxmlformats.org/officeDocument/2006/customXml" ds:itemID="{4F7FDBC9-D62B-4B82-AAC5-E361714B46D2}">
   <ds:schemaRefs>
     <ds:schemaRef ds:uri="http://schemas.openxmlformats.org/officeDocument/2006/bibliography"/>
   </ds:schemaRefs>
